--- a/Lab_4/doc/report.docx
+++ b/Lab_4/doc/report.docx
@@ -1,6 +1,6 @@
 
 <file path=word/document.xml><?xml version="1.0" encoding="utf-8"?>
-<w:document xmlns:wpc="http://schemas.microsoft.com/office/word/2010/wordprocessingCanvas" xmlns:cx="http://schemas.microsoft.com/office/drawing/2014/chartex" xmlns:cx1="http://schemas.microsoft.com/office/drawing/2015/9/8/chartex" xmlns:cx2="http://schemas.microsoft.com/office/drawing/2015/10/21/chartex" xmlns:cx3="http://schemas.microsoft.com/office/drawing/2016/5/9/chartex" xmlns:cx4="http://schemas.microsoft.com/office/drawing/2016/5/10/chartex" xmlns:cx5="http://schemas.microsoft.com/office/drawing/2016/5/11/chartex" xmlns:cx6="http://schemas.microsoft.com/office/drawing/2016/5/12/chartex" xmlns:cx7="http://schemas.microsoft.com/office/drawing/2016/5/13/chartex" xmlns:cx8="http://schemas.microsoft.com/office/drawing/2016/5/14/chartex" xmlns:mc="http://schemas.openxmlformats.org/markup-compatibility/2006" xmlns:aink="http://schemas.microsoft.com/office/drawing/2016/ink" xmlns:am3d="http://schemas.microsoft.com/office/drawing/2017/model3d" xmlns:o="urn:schemas-microsoft-com:office:office" xmlns:r="http://schemas.openxmlformats.org/officeDocument/2006/relationships" xmlns:m="http://schemas.openxmlformats.org/officeDocument/2006/math" xmlns:v="urn:schemas-microsoft-com:vml" xmlns:wp14="http://schemas.microsoft.com/office/word/2010/wordprocessingDrawing" xmlns:wp="http://schemas.openxmlformats.org/drawingml/2006/wordprocessingDrawing" xmlns:w10="urn:schemas-microsoft-com:office:word" xmlns:w="http://schemas.openxmlformats.org/wordprocessingml/2006/main" xmlns:w14="http://schemas.microsoft.com/office/word/2010/wordml" xmlns:w15="http://schemas.microsoft.com/office/word/2012/wordml" xmlns:w16cex="http://schemas.microsoft.com/office/word/2018/wordml/cex" xmlns:w16cid="http://schemas.microsoft.com/office/word/2016/wordml/cid" xmlns:w16="http://schemas.microsoft.com/office/word/2018/wordml" xmlns:w16se="http://schemas.microsoft.com/office/word/2015/wordml/symex" xmlns:wpg="http://schemas.microsoft.com/office/word/2010/wordprocessingGroup" xmlns:wpi="http://schemas.microsoft.com/office/word/2010/wordprocessingInk" xmlns:wne="http://schemas.microsoft.com/office/word/2006/wordml" xmlns:wps="http://schemas.microsoft.com/office/word/2010/wordprocessingShape" mc:Ignorable="w14 w15 w16se w16cid w16 w16cex wp14">
+<w:document xmlns:wpc="http://schemas.microsoft.com/office/word/2010/wordprocessingCanvas" xmlns:cx="http://schemas.microsoft.com/office/drawing/2014/chartex" xmlns:cx1="http://schemas.microsoft.com/office/drawing/2015/9/8/chartex" xmlns:cx2="http://schemas.microsoft.com/office/drawing/2015/10/21/chartex" xmlns:cx3="http://schemas.microsoft.com/office/drawing/2016/5/9/chartex" xmlns:cx4="http://schemas.microsoft.com/office/drawing/2016/5/10/chartex" xmlns:cx5="http://schemas.microsoft.com/office/drawing/2016/5/11/chartex" xmlns:cx6="http://schemas.microsoft.com/office/drawing/2016/5/12/chartex" xmlns:cx7="http://schemas.microsoft.com/office/drawing/2016/5/13/chartex" xmlns:cx8="http://schemas.microsoft.com/office/drawing/2016/5/14/chartex" xmlns:mc="http://schemas.openxmlformats.org/markup-compatibility/2006" xmlns:aink="http://schemas.microsoft.com/office/drawing/2016/ink" xmlns:am3d="http://schemas.microsoft.com/office/drawing/2017/model3d" xmlns:o="urn:schemas-microsoft-com:office:office" xmlns:r="http://schemas.openxmlformats.org/officeDocument/2006/relationships" xmlns:m="http://schemas.openxmlformats.org/officeDocument/2006/math" xmlns:v="urn:schemas-microsoft-com:vml" xmlns:wp14="http://schemas.microsoft.com/office/word/2010/wordprocessingDrawing" xmlns:wp="http://schemas.openxmlformats.org/drawingml/2006/wordprocessingDrawing" xmlns:w10="urn:schemas-microsoft-com:office:word" xmlns:w="http://schemas.openxmlformats.org/wordprocessingml/2006/main" xmlns:w14="http://schemas.microsoft.com/office/word/2010/wordml" xmlns:w15="http://schemas.microsoft.com/office/word/2012/wordml" xmlns:w16cid="http://schemas.microsoft.com/office/word/2016/wordml/cid" xmlns:w16se="http://schemas.microsoft.com/office/word/2015/wordml/symex" xmlns:wpg="http://schemas.microsoft.com/office/word/2010/wordprocessingGroup" xmlns:wpi="http://schemas.microsoft.com/office/word/2010/wordprocessingInk" xmlns:wne="http://schemas.microsoft.com/office/word/2006/wordml" xmlns:wps="http://schemas.microsoft.com/office/word/2010/wordprocessingShape" mc:Ignorable="w14 w15 w16se w16cid wp14">
   <w:body>
     <w:sdt>
       <w:sdtPr>
@@ -10,6 +10,7 @@
           <w:docPartUnique/>
         </w:docPartObj>
       </w:sdtPr>
+      <w:sdtEndPr/>
       <w:sdtContent>
         <w:p>
           <w:r>
@@ -19,7 +20,7 @@
             <mc:AlternateContent>
               <mc:Choice Requires="wps">
                 <w:drawing>
-                  <wp:anchor distT="0" distB="0" distL="114300" distR="114300" simplePos="0" relativeHeight="251663360" behindDoc="1" locked="0" layoutInCell="1" allowOverlap="1">
+                  <wp:anchor distT="0" distB="0" distL="114300" distR="114300" simplePos="0" relativeHeight="251663360" behindDoc="1" locked="0" layoutInCell="1" allowOverlap="1" wp14:anchorId="5FCA0E9B" wp14:editId="659F42CC">
                     <wp:simplePos x="0" y="0"/>
                     <wp:positionH relativeFrom="page">
                       <wp:align>center</wp:align>
@@ -109,7 +110,7 @@
               </mc:Choice>
               <mc:Fallback>
                 <w:pict>
-                  <v:rect id="Prostokąt 466" o:spid="_x0000_s1026" style="position:absolute;margin-left:0;margin-top:0;width:581.4pt;height:752.4pt;z-index:-251653120;visibility:visible;mso-wrap-style:square;mso-width-percent:950;mso-height-percent:950;mso-wrap-distance-left:9pt;mso-wrap-distance-top:0;mso-wrap-distance-right:9pt;mso-wrap-distance-bottom:0;mso-position-horizontal:center;mso-position-horizontal-relative:page;mso-position-vertical:center;mso-position-vertical-relative:page;mso-width-percent:950;mso-height-percent:950;mso-width-relative:page;mso-height-relative:page;v-text-anchor:middle" o:gfxdata="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" fillcolor="#d9e2f3 [660]" stroked="f" strokeweight="1pt">
+                  <v:rect w14:anchorId="5FCA0E9B" id="Prostokąt 466" o:spid="_x0000_s1026" style="position:absolute;margin-left:0;margin-top:0;width:581.4pt;height:752.4pt;z-index:-251653120;visibility:visible;mso-wrap-style:square;mso-width-percent:950;mso-height-percent:950;mso-wrap-distance-left:9pt;mso-wrap-distance-top:0;mso-wrap-distance-right:9pt;mso-wrap-distance-bottom:0;mso-position-horizontal:center;mso-position-horizontal-relative:page;mso-position-vertical:center;mso-position-vertical-relative:page;mso-width-percent:950;mso-height-percent:950;mso-width-relative:page;mso-height-relative:page;v-text-anchor:middle" o:gfxdata="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" fillcolor="#d9e2f3 [660]" stroked="f" strokeweight="1pt">
                     <v:fill color2="#8eaadb [1940]" rotate="t" focus="100%" type="gradient">
                       <o:fill v:ext="view" type="gradientUnscaled"/>
                     </v:fill>
@@ -131,7 +132,7 @@
             <mc:AlternateContent>
               <mc:Choice Requires="wps">
                 <w:drawing>
-                  <wp:anchor distT="0" distB="0" distL="114300" distR="114300" simplePos="0" relativeHeight="251660288" behindDoc="0" locked="0" layoutInCell="1" allowOverlap="1">
+                  <wp:anchor distT="0" distB="0" distL="114300" distR="114300" simplePos="0" relativeHeight="251660288" behindDoc="0" locked="0" layoutInCell="1" allowOverlap="1" wp14:anchorId="29D27AEE" wp14:editId="0AC2C8BE">
                     <wp:simplePos x="0" y="0"/>
                     <mc:AlternateContent>
                       <mc:Choice Requires="wp14">
@@ -218,6 +219,7 @@
                                     <w:dataBinding w:prefixMappings="xmlns:ns0='http://schemas.microsoft.com/office/2006/coverPageProps'" w:xpath="/ns0:CoverPageProperties[1]/ns0:Abstract[1]" w:storeItemID="{55AF091B-3C7A-41E3-B477-F2FDAA23CFDA}"/>
                                     <w:text/>
                                   </w:sdtPr>
+                                  <w:sdtEndPr/>
                                   <w:sdtContent>
                                     <w:r>
                                       <w:rPr>
@@ -250,7 +252,7 @@
               </mc:Choice>
               <mc:Fallback>
                 <w:pict>
-                  <v:rect id="Prostokąt 467" o:spid="_x0000_s1027" style="position:absolute;margin-left:0;margin-top:0;width:226.45pt;height:237.6pt;z-index:251660288;visibility:visible;mso-wrap-style:square;mso-width-percent:370;mso-height-percent:300;mso-left-percent:455;mso-top-percent:25;mso-wrap-distance-left:9pt;mso-wrap-distance-top:0;mso-wrap-distance-right:9pt;mso-wrap-distance-bottom:0;mso-position-horizontal-relative:page;mso-position-vertical-relative:page;mso-width-percent:370;mso-height-percent:300;mso-left-percent:455;mso-top-percent:25;mso-width-relative:page;mso-height-relative:page;v-text-anchor:bottom" o:gfxdata="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" fillcolor="#44546a [3215]" stroked="f" strokeweight="1pt">
+                  <v:rect w14:anchorId="29D27AEE" id="Prostokąt 467" o:spid="_x0000_s1027" style="position:absolute;margin-left:0;margin-top:0;width:226.45pt;height:237.6pt;z-index:251660288;visibility:visible;mso-wrap-style:square;mso-width-percent:370;mso-height-percent:300;mso-left-percent:455;mso-top-percent:25;mso-wrap-distance-left:9pt;mso-wrap-distance-top:0;mso-wrap-distance-right:9pt;mso-wrap-distance-bottom:0;mso-position-horizontal-relative:page;mso-position-vertical-relative:page;mso-width-percent:370;mso-height-percent:300;mso-left-percent:455;mso-top-percent:25;mso-width-relative:page;mso-height-relative:page;v-text-anchor:bottom" o:gfxdata="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" fillcolor="#44546a [3215]" stroked="f" strokeweight="1pt">
                     <v:textbox inset="14.4pt,14.4pt,14.4pt,28.8pt">
                       <w:txbxContent>
                         <w:p>
@@ -272,6 +274,7 @@
                               <w:dataBinding w:prefixMappings="xmlns:ns0='http://schemas.microsoft.com/office/2006/coverPageProps'" w:xpath="/ns0:CoverPageProperties[1]/ns0:Abstract[1]" w:storeItemID="{55AF091B-3C7A-41E3-B477-F2FDAA23CFDA}"/>
                               <w:text/>
                             </w:sdtPr>
+                            <w:sdtEndPr/>
                             <w:sdtContent>
                               <w:r>
                                 <w:rPr>
@@ -297,7 +300,7 @@
             <mc:AlternateContent>
               <mc:Choice Requires="wps">
                 <w:drawing>
-                  <wp:anchor distT="0" distB="0" distL="114300" distR="114300" simplePos="0" relativeHeight="251659264" behindDoc="0" locked="0" layoutInCell="1" allowOverlap="1">
+                  <wp:anchor distT="0" distB="0" distL="114300" distR="114300" simplePos="0" relativeHeight="251659264" behindDoc="0" locked="0" layoutInCell="1" allowOverlap="1" wp14:anchorId="6D9BD10D" wp14:editId="0DAFCA20">
                     <wp:simplePos x="0" y="0"/>
                     <mc:AlternateContent>
                       <mc:Choice Requires="wp14">
@@ -385,7 +388,7 @@
                   </wp:anchor>
                 </w:drawing>
               </mc:Choice>
-              <mc:Fallback>
+              <mc:Fallback xmlns:w16="http://schemas.microsoft.com/office/word/2018/wordml" xmlns:w16cex="http://schemas.microsoft.com/office/word/2018/wordml/cex">
                 <w:pict>
                   <v:rect w14:anchorId="45DD3063" id="Prostokąt 468" o:spid="_x0000_s1026" style="position:absolute;margin-left:0;margin-top:0;width:244.8pt;height:554.4pt;z-index:251659264;visibility:visible;mso-wrap-style:square;mso-width-percent:400;mso-height-percent:700;mso-left-percent:440;mso-top-percent:25;mso-wrap-distance-left:9pt;mso-wrap-distance-top:0;mso-wrap-distance-right:9pt;mso-wrap-distance-bottom:0;mso-position-horizontal-relative:page;mso-position-vertical-relative:page;mso-width-percent:400;mso-height-percent:700;mso-left-percent:440;mso-top-percent:25;mso-width-relative:page;mso-height-relative:page;v-text-anchor:middle" o:gfxdata="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" fillcolor="white [3212]" strokecolor="#747070 [1614]" strokeweight="1.25pt">
                     <w10:wrap anchorx="page" anchory="page"/>
@@ -401,7 +404,7 @@
             <mc:AlternateContent>
               <mc:Choice Requires="wps">
                 <w:drawing>
-                  <wp:anchor distT="0" distB="0" distL="114300" distR="114300" simplePos="0" relativeHeight="251662336" behindDoc="0" locked="0" layoutInCell="1" allowOverlap="1">
+                  <wp:anchor distT="0" distB="0" distL="114300" distR="114300" simplePos="0" relativeHeight="251662336" behindDoc="0" locked="0" layoutInCell="1" allowOverlap="1" wp14:anchorId="2BE9DE68" wp14:editId="4605F8C6">
                     <wp:simplePos x="0" y="0"/>
                     <mc:AlternateContent>
                       <mc:Choice Requires="wp14">
@@ -482,7 +485,7 @@
                   </wp:anchor>
                 </w:drawing>
               </mc:Choice>
-              <mc:Fallback>
+              <mc:Fallback xmlns:w16="http://schemas.microsoft.com/office/word/2018/wordml" xmlns:w16cex="http://schemas.microsoft.com/office/word/2018/wordml/cex">
                 <w:pict>
                   <v:rect w14:anchorId="515EE94F" id="Prostokąt 469" o:spid="_x0000_s1026" style="position:absolute;margin-left:0;margin-top:0;width:226.45pt;height:9.35pt;z-index:251662336;visibility:visible;mso-wrap-style:square;mso-width-percent:370;mso-height-percent:0;mso-left-percent:455;mso-top-percent:690;mso-wrap-distance-left:9pt;mso-wrap-distance-top:0;mso-wrap-distance-right:9pt;mso-wrap-distance-bottom:0;mso-position-horizontal-relative:page;mso-position-vertical-relative:page;mso-width-percent:370;mso-height-percent:0;mso-left-percent:455;mso-top-percent:690;mso-width-relative:page;mso-height-relative:margin;v-text-anchor:middle" o:gfxdata="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" fillcolor="#4472c4 [3204]" stroked="f" strokeweight="1pt">
                     <w10:wrap anchorx="page" anchory="page"/>
@@ -498,7 +501,7 @@
             <mc:AlternateContent>
               <mc:Choice Requires="wps">
                 <w:drawing>
-                  <wp:anchor distT="0" distB="0" distL="114300" distR="114300" simplePos="0" relativeHeight="251661312" behindDoc="0" locked="0" layoutInCell="1" allowOverlap="1">
+                  <wp:anchor distT="0" distB="0" distL="114300" distR="114300" simplePos="0" relativeHeight="251661312" behindDoc="0" locked="0" layoutInCell="1" allowOverlap="1" wp14:anchorId="6E259839" wp14:editId="334DA9CF">
                     <wp:simplePos x="0" y="0"/>
                     <mc:AlternateContent>
                       <mc:Choice Requires="wp14">
@@ -562,6 +565,7 @@
                                   <w:dataBinding w:prefixMappings="xmlns:ns0='http://schemas.openxmlformats.org/package/2006/metadata/core-properties' xmlns:ns1='http://purl.org/dc/elements/1.1/'" w:xpath="/ns0:coreProperties[1]/ns1:title[1]" w:storeItemID="{6C3C8BC8-F283-45AE-878A-BAB7291924A1}"/>
                                   <w:text/>
                                 </w:sdtPr>
+                                <w:sdtEndPr/>
                                 <w:sdtContent>
                                   <w:p>
                                     <w:pPr>
@@ -599,6 +603,7 @@
                                   <w:dataBinding w:prefixMappings="xmlns:ns0='http://schemas.openxmlformats.org/package/2006/metadata/core-properties' xmlns:ns1='http://purl.org/dc/elements/1.1/'" w:xpath="/ns0:coreProperties[1]/ns1:subject[1]" w:storeItemID="{6C3C8BC8-F283-45AE-878A-BAB7291924A1}"/>
                                   <w:text/>
                                 </w:sdtPr>
+                                <w:sdtEndPr/>
                                 <w:sdtContent>
                                   <w:p>
                                     <w:pPr>
@@ -644,7 +649,7 @@
               </mc:Choice>
               <mc:Fallback>
                 <w:pict>
-                  <v:shapetype id="_x0000_t202" coordsize="21600,21600" o:spt="202" path="m,l,21600r21600,l21600,xe">
+                  <v:shapetype w14:anchorId="6E259839" id="_x0000_t202" coordsize="21600,21600" o:spt="202" path="m,l,21600r21600,l21600,xe">
                     <v:stroke joinstyle="miter"/>
                     <v:path gradientshapeok="t" o:connecttype="rect"/>
                   </v:shapetype>
@@ -664,6 +669,7 @@
                             <w:dataBinding w:prefixMappings="xmlns:ns0='http://schemas.openxmlformats.org/package/2006/metadata/core-properties' xmlns:ns1='http://purl.org/dc/elements/1.1/'" w:xpath="/ns0:coreProperties[1]/ns1:title[1]" w:storeItemID="{6C3C8BC8-F283-45AE-878A-BAB7291924A1}"/>
                             <w:text/>
                           </w:sdtPr>
+                          <w:sdtEndPr/>
                           <w:sdtContent>
                             <w:p>
                               <w:pPr>
@@ -701,6 +707,7 @@
                             <w:dataBinding w:prefixMappings="xmlns:ns0='http://schemas.openxmlformats.org/package/2006/metadata/core-properties' xmlns:ns1='http://purl.org/dc/elements/1.1/'" w:xpath="/ns0:coreProperties[1]/ns1:subject[1]" w:storeItemID="{6C3C8BC8-F283-45AE-878A-BAB7291924A1}"/>
                             <w:text/>
                           </w:sdtPr>
+                          <w:sdtEndPr/>
                           <w:sdtContent>
                             <w:p>
                               <w:pPr>
@@ -741,7 +748,7 @@
             <mc:AlternateContent>
               <mc:Choice Requires="wps">
                 <w:drawing>
-                  <wp:anchor distT="0" distB="0" distL="114300" distR="114300" simplePos="0" relativeHeight="251664384" behindDoc="0" locked="0" layoutInCell="1" allowOverlap="1">
+                  <wp:anchor distT="0" distB="0" distL="114300" distR="114300" simplePos="0" relativeHeight="251664384" behindDoc="0" locked="0" layoutInCell="1" allowOverlap="1" wp14:anchorId="457841A4" wp14:editId="317B0972">
                     <wp:simplePos x="0" y="0"/>
                     <wp:positionH relativeFrom="page">
                       <wp:posOffset>3457574</wp:posOffset>
@@ -799,13 +806,21 @@
                                   <w:rPr>
                                     <w:color w:val="44546A" w:themeColor="text2"/>
                                   </w:rPr>
-                                  <w:t xml:space="preserve">Krzysztof Pierczyk                  </w:t>
+                                  <w:t xml:space="preserve">Krzysztof </w:t>
                                 </w:r>
+                                <w:proofErr w:type="spellStart"/>
                                 <w:r>
                                   <w:rPr>
                                     <w:color w:val="44546A" w:themeColor="text2"/>
                                   </w:rPr>
-                                  <w:t>29 kwietnia 2020</w:t>
+                                  <w:t>Pierczyk</w:t>
+                                </w:r>
+                                <w:proofErr w:type="spellEnd"/>
+                                <w:r>
+                                  <w:rPr>
+                                    <w:color w:val="44546A" w:themeColor="text2"/>
+                                  </w:rPr>
+                                  <w:t xml:space="preserve">                  29 kwietnia 2020</w:t>
                                 </w:r>
                               </w:p>
                             </w:txbxContent>
@@ -830,7 +845,7 @@
               </mc:Choice>
               <mc:Fallback>
                 <w:pict>
-                  <v:shape id="Pole tekstowe 465" o:spid="_x0000_s1029" type="#_x0000_t202" style="position:absolute;margin-left:272.25pt;margin-top:546.75pt;width:218.75pt;height:21.15pt;z-index:251664384;visibility:visible;mso-wrap-style:square;mso-width-percent:0;mso-height-percent:0;mso-wrap-distance-left:9pt;mso-wrap-distance-top:0;mso-wrap-distance-right:9pt;mso-wrap-distance-bottom:0;mso-position-horizontal:absolute;mso-position-horizontal-relative:page;mso-position-vertical:absolute;mso-position-vertical-relative:page;mso-width-percent:0;mso-height-percent:0;mso-width-relative:page;mso-height-relative:margin;v-text-anchor:bottom" o:gfxdata="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" filled="f" stroked="f" strokeweight=".5pt">
+                  <v:shape w14:anchorId="457841A4" id="Pole tekstowe 465" o:spid="_x0000_s1029" type="#_x0000_t202" style="position:absolute;margin-left:272.25pt;margin-top:546.75pt;width:218.75pt;height:21.15pt;z-index:251664384;visibility:visible;mso-wrap-style:square;mso-width-percent:0;mso-height-percent:0;mso-wrap-distance-left:9pt;mso-wrap-distance-top:0;mso-wrap-distance-right:9pt;mso-wrap-distance-bottom:0;mso-position-horizontal:absolute;mso-position-horizontal-relative:page;mso-position-vertical:absolute;mso-position-vertical-relative:page;mso-width-percent:0;mso-height-percent:0;mso-width-relative:page;mso-height-relative:margin;v-text-anchor:bottom" o:gfxdata="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" filled="f" stroked="f" strokeweight=".5pt">
                     <v:textbox style="mso-fit-shape-to-text:t">
                       <w:txbxContent>
                         <w:p>
@@ -858,13 +873,21 @@
                             <w:rPr>
                               <w:color w:val="44546A" w:themeColor="text2"/>
                             </w:rPr>
-                            <w:t xml:space="preserve">Krzysztof Pierczyk                  </w:t>
+                            <w:t xml:space="preserve">Krzysztof </w:t>
                           </w:r>
+                          <w:proofErr w:type="spellStart"/>
                           <w:r>
                             <w:rPr>
                               <w:color w:val="44546A" w:themeColor="text2"/>
                             </w:rPr>
-                            <w:t>29 kwietnia 2020</w:t>
+                            <w:t>Pierczyk</w:t>
+                          </w:r>
+                          <w:proofErr w:type="spellEnd"/>
+                          <w:r>
+                            <w:rPr>
+                              <w:color w:val="44546A" w:themeColor="text2"/>
+                            </w:rPr>
+                            <w:t xml:space="preserve">                  29 kwietnia 2020</w:t>
                           </w:r>
                         </w:p>
                       </w:txbxContent>
@@ -893,15 +916,41 @@
     <w:p>
       <w:r>
         <w:tab/>
-        <w:t xml:space="preserve">Pierwszym zadanie, które mieliśmy do wykonania w ramach laboratorium, polegało na przeprowadzeniu procesu kalibracji kamery z wykorzystaniem środowiska Matlab. Środowisko to udostępnia pełen zestaw metod i klas umożliwiających przeprowadzenie takiej procedury jaki i aplikację </w:t>
-      </w:r>
+        <w:t xml:space="preserve">Pierwszym zadanie, które mieliśmy do wykonania w ramach laboratorium, polegało na przeprowadzeniu procesu kalibracji kamery z wykorzystaniem środowiska </w:t>
+      </w:r>
+      <w:proofErr w:type="spellStart"/>
+      <w:r>
+        <w:t>Matlab</w:t>
+      </w:r>
+      <w:proofErr w:type="spellEnd"/>
+      <w:r>
+        <w:t xml:space="preserve">. Środowisko to udostępnia pełen zestaw metod i klas umożliwiających przeprowadzenie takiej procedury jaki i aplikację </w:t>
+      </w:r>
+      <w:proofErr w:type="spellStart"/>
       <w:r>
         <w:rPr>
           <w:i/>
           <w:iCs/>
         </w:rPr>
-        <w:t>Camera Calibration</w:t>
-      </w:r>
+        <w:t>Camera</w:t>
+      </w:r>
+      <w:proofErr w:type="spellEnd"/>
+      <w:r>
+        <w:rPr>
+          <w:i/>
+          <w:iCs/>
+        </w:rPr>
+        <w:t xml:space="preserve"> </w:t>
+      </w:r>
+      <w:proofErr w:type="spellStart"/>
+      <w:r>
+        <w:rPr>
+          <w:i/>
+          <w:iCs/>
+        </w:rPr>
+        <w:t>Calibration</w:t>
+      </w:r>
+      <w:proofErr w:type="spellEnd"/>
       <w:r>
         <w:t xml:space="preserve"> stanowiącą dla nich graficzny interfejs.</w:t>
       </w:r>
@@ -940,7 +989,15 @@
         </m:r>
       </m:oMath>
       <w:r>
-        <w:t>. Zdjęcia zostały w trzech iteracjach (po jednej dla każdej wartości ogniskowej) załadowane do aplikacji i po ustawieniu parametrów kilku parametrów przeprowadzona została kalibracja. Na jej podstawie zostały wygenerowane skrypty języka Matlab, które pozwoliły odtworzyć   w dowolnym momencie procedurę. Przyjęte parametry kalibracji, to:</w:t>
+        <w:t xml:space="preserve">. Zdjęcia zostały w trzech iteracjach (po jednej dla każdej wartości ogniskowej) załadowane do aplikacji i po ustawieniu parametrów kilku parametrów przeprowadzona została kalibracja. Na jej podstawie zostały wygenerowane skrypty języka </w:t>
+      </w:r>
+      <w:proofErr w:type="spellStart"/>
+      <w:r>
+        <w:t>Matlab</w:t>
+      </w:r>
+      <w:proofErr w:type="spellEnd"/>
+      <w:r>
+        <w:t>, które pozwoliły odtworzyć   w dowolnym momencie procedurę. Przyjęte parametry kalibracji, to:</w:t>
       </w:r>
     </w:p>
     <w:p>
@@ -1007,8 +1064,17 @@
           <w:i/>
           <w:iCs/>
         </w:rPr>
-        <w:t>zniekształcenia tangencjalne</w:t>
-      </w:r>
+        <w:t xml:space="preserve">zniekształcenia </w:t>
+      </w:r>
+      <w:proofErr w:type="spellStart"/>
+      <w:r>
+        <w:rPr>
+          <w:i/>
+          <w:iCs/>
+        </w:rPr>
+        <w:t>tangencjalne</w:t>
+      </w:r>
+      <w:proofErr w:type="spellEnd"/>
       <w:r>
         <w:t>.</w:t>
       </w:r>
@@ -1047,7 +1113,7 @@
         <mc:AlternateContent>
           <mc:Choice Requires="wps">
             <w:drawing>
-              <wp:anchor distT="0" distB="0" distL="114300" distR="114300" simplePos="0" relativeHeight="251667456" behindDoc="0" locked="0" layoutInCell="1" allowOverlap="1" wp14:anchorId="2E097380" wp14:editId="3BA0CC31">
+              <wp:anchor distT="0" distB="0" distL="114300" distR="114300" simplePos="0" relativeHeight="251667456" behindDoc="0" locked="0" layoutInCell="1" allowOverlap="1" wp14:anchorId="58261E39" wp14:editId="4962594F">
                 <wp:simplePos x="0" y="0"/>
                 <wp:positionH relativeFrom="column">
                   <wp:posOffset>1108075</wp:posOffset>
@@ -1108,7 +1174,7 @@
           </mc:Choice>
           <mc:Fallback>
             <w:pict>
-              <v:shape w14:anchorId="2E097380" id="Pole tekstowe 2" o:spid="_x0000_s1030" type="#_x0000_t202" style="position:absolute;margin-left:87.25pt;margin-top:242.4pt;width:275.25pt;height:.05pt;z-index:251667456;visibility:visible;mso-wrap-style:square;mso-wrap-distance-left:9pt;mso-wrap-distance-top:0;mso-wrap-distance-right:9pt;mso-wrap-distance-bottom:0;mso-position-horizontal:absolute;mso-position-horizontal-relative:text;mso-position-vertical:absolute;mso-position-vertical-relative:text;v-text-anchor:top" o:gfxdata="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" stroked="f">
+              <v:shape w14:anchorId="58261E39" id="Pole tekstowe 2" o:spid="_x0000_s1030" type="#_x0000_t202" style="position:absolute;margin-left:87.25pt;margin-top:242.4pt;width:275.25pt;height:.05pt;z-index:251667456;visibility:visible;mso-wrap-style:square;mso-wrap-distance-left:9pt;mso-wrap-distance-top:0;mso-wrap-distance-right:9pt;mso-wrap-distance-bottom:0;mso-position-horizontal:absolute;mso-position-horizontal-relative:text;mso-position-vertical:absolute;mso-position-vertical-relative:text;v-text-anchor:top" o:gfxdata="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" stroked="f">
                 <v:textbox style="mso-fit-shape-to-text:t" inset="0,0,0,0">
                   <w:txbxContent>
                     <w:p>
@@ -1155,10 +1221,7 @@
     </w:p>
     <w:p>
       <w:r>
-        <w:t>Zdjęcia charakteryzujące się najwyższym błędem to te, na których szachownica zasłaniała większą część ekranu. Procedurę kalibracji powtórzono kilkukrotnie nie obserwując przy tym większych zmian w wynikach. W poniższej tabeli zestawiono estymowane parametry kamery.</w:t>
-      </w:r>
-      <w:r>
-        <w:t xml:space="preserve"> Wartości ogniskowej oraz współrzędne środka optycznego zostały wyrażone w pikselach liczonych w osi poziomej i w osi pionowej</w:t>
+        <w:t>Zdjęcia charakteryzujące się najwyższym błędem to te, na których szachownica zasłaniała większą część ekranu. Procedurę kalibracji powtórzono kilkukrotnie nie obserwując przy tym większych zmian w wynikach. W poniższej tabeli zestawiono estymowane parametry kamery. Wartości ogniskowej oraz współrzędne środka optycznego zostały wyrażone w pikselach liczonych w osi poziomej i w osi pionowej</w:t>
       </w:r>
     </w:p>
     <w:p/>
@@ -1170,7 +1233,7 @@
         </w:rPr>
         <w:lastRenderedPageBreak/>
         <w:drawing>
-          <wp:anchor distT="0" distB="0" distL="114300" distR="114300" simplePos="0" relativeHeight="251668480" behindDoc="0" locked="0" layoutInCell="1" allowOverlap="1">
+          <wp:anchor distT="0" distB="0" distL="114300" distR="114300" simplePos="0" relativeHeight="251668480" behindDoc="0" locked="0" layoutInCell="1" allowOverlap="1" wp14:anchorId="5D08F50D" wp14:editId="3BADED42">
             <wp:simplePos x="0" y="0"/>
             <wp:positionH relativeFrom="margin">
               <wp:posOffset>709295</wp:posOffset>
@@ -1243,7 +1306,7 @@
         <mc:AlternateContent>
           <mc:Choice Requires="wps">
             <w:drawing>
-              <wp:anchor distT="0" distB="0" distL="114300" distR="114300" simplePos="0" relativeHeight="251670528" behindDoc="0" locked="0" layoutInCell="1" allowOverlap="1" wp14:anchorId="3EB39677" wp14:editId="0AA01DCA">
+              <wp:anchor distT="0" distB="0" distL="114300" distR="114300" simplePos="0" relativeHeight="251670528" behindDoc="0" locked="0" layoutInCell="1" allowOverlap="1" wp14:anchorId="1A73C848" wp14:editId="66D73AAF">
                 <wp:simplePos x="0" y="0"/>
                 <wp:positionH relativeFrom="margin">
                   <wp:align>center</wp:align>
@@ -1290,14 +1353,27 @@
                             <w:r>
                               <w:t xml:space="preserve">Rysunek </w:t>
                             </w:r>
-                            <w:fldSimple w:instr=" SEQ Rysunek \* ARABIC ">
-                              <w:r>
-                                <w:rPr>
-                                  <w:noProof/>
-                                </w:rPr>
-                                <w:t>2</w:t>
-                              </w:r>
-                            </w:fldSimple>
+                            <w:r>
+                              <w:fldChar w:fldCharType="begin"/>
+                            </w:r>
+                            <w:r>
+                              <w:instrText xml:space="preserve"> SEQ Rysunek \* ARABIC </w:instrText>
+                            </w:r>
+                            <w:r>
+                              <w:fldChar w:fldCharType="separate"/>
+                            </w:r>
+                            <w:r>
+                              <w:rPr>
+                                <w:noProof/>
+                              </w:rPr>
+                              <w:t>1</w:t>
+                            </w:r>
+                            <w:r>
+                              <w:rPr>
+                                <w:noProof/>
+                              </w:rPr>
+                              <w:fldChar w:fldCharType="end"/>
+                            </w:r>
                             <w:r>
                               <w:t>. Błędy reprojekcji punktów kalibracyjnych dla obiektywu o dużej wartości ogniskowej</w:t>
                             </w:r>
@@ -1318,7 +1394,7 @@
           </mc:Choice>
           <mc:Fallback>
             <w:pict>
-              <v:shape w14:anchorId="3EB39677" id="Pole tekstowe 4" o:spid="_x0000_s1031" type="#_x0000_t202" style="position:absolute;margin-left:0;margin-top:.7pt;width:341.25pt;height:.05pt;z-index:251670528;visibility:visible;mso-wrap-style:square;mso-wrap-distance-left:9pt;mso-wrap-distance-top:0;mso-wrap-distance-right:9pt;mso-wrap-distance-bottom:0;mso-position-horizontal:center;mso-position-horizontal-relative:margin;mso-position-vertical:absolute;mso-position-vertical-relative:text;v-text-anchor:top" o:gfxdata="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" stroked="f">
+              <v:shape w14:anchorId="1A73C848" id="Pole tekstowe 4" o:spid="_x0000_s1031" type="#_x0000_t202" style="position:absolute;margin-left:0;margin-top:.7pt;width:341.25pt;height:.05pt;z-index:251670528;visibility:visible;mso-wrap-style:square;mso-wrap-distance-left:9pt;mso-wrap-distance-top:0;mso-wrap-distance-right:9pt;mso-wrap-distance-bottom:0;mso-position-horizontal:center;mso-position-horizontal-relative:margin;mso-position-vertical:absolute;mso-position-vertical-relative:text;v-text-anchor:top" o:gfxdata="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" stroked="f">
                 <v:textbox style="mso-fit-shape-to-text:t" inset="0,0,0,0">
                   <w:txbxContent>
                     <w:p>
@@ -1334,14 +1410,27 @@
                       <w:r>
                         <w:t xml:space="preserve">Rysunek </w:t>
                       </w:r>
-                      <w:fldSimple w:instr=" SEQ Rysunek \* ARABIC ">
-                        <w:r>
-                          <w:rPr>
-                            <w:noProof/>
-                          </w:rPr>
-                          <w:t>2</w:t>
-                        </w:r>
-                      </w:fldSimple>
+                      <w:r>
+                        <w:fldChar w:fldCharType="begin"/>
+                      </w:r>
+                      <w:r>
+                        <w:instrText xml:space="preserve"> SEQ Rysunek \* ARABIC </w:instrText>
+                      </w:r>
+                      <w:r>
+                        <w:fldChar w:fldCharType="separate"/>
+                      </w:r>
+                      <w:r>
+                        <w:rPr>
+                          <w:noProof/>
+                        </w:rPr>
+                        <w:t>1</w:t>
+                      </w:r>
+                      <w:r>
+                        <w:rPr>
+                          <w:noProof/>
+                        </w:rPr>
+                        <w:fldChar w:fldCharType="end"/>
+                      </w:r>
                       <w:r>
                         <w:t>. Błędy reprojekcji punktów kalibracyjnych dla obiektywu o dużej wartości ogniskowej</w:t>
                       </w:r>
@@ -1439,21 +1528,7 @@
                 <w:b/>
                 <w:bCs/>
               </w:rPr>
-              <w:t>[</w:t>
-            </w:r>
-            <w:r>
-              <w:rPr>
-                <w:b/>
-                <w:bCs/>
-              </w:rPr>
-              <w:t>2748.7761 +/- 14.3787    2745.1086 +/- 14.3036</w:t>
-            </w:r>
-            <w:r>
-              <w:rPr>
-                <w:b/>
-                <w:bCs/>
-              </w:rPr>
-              <w:t>]</w:t>
+              <w:t>[2748.7761 +/- 14.3787    2745.1086 +/- 14.3036]</w:t>
             </w:r>
           </w:p>
         </w:tc>
@@ -1570,6 +1645,7 @@
             <w:pPr>
               <w:jc w:val="center"/>
             </w:pPr>
+            <w:proofErr w:type="spellStart"/>
             <w:r>
               <w:t>tangen</w:t>
             </w:r>
@@ -1579,6 +1655,7 @@
             <w:r>
               <w:t>alnych</w:t>
             </w:r>
+            <w:proofErr w:type="spellEnd"/>
           </w:p>
         </w:tc>
         <w:tc>
@@ -1648,14 +1725,27 @@
       <w:r>
         <w:t xml:space="preserve">Tabela </w:t>
       </w:r>
-      <w:fldSimple w:instr=" SEQ Tabela \* ARABIC ">
-        <w:r>
-          <w:rPr>
-            <w:noProof/>
-          </w:rPr>
-          <w:t>1</w:t>
-        </w:r>
-      </w:fldSimple>
+      <w:r>
+        <w:fldChar w:fldCharType="begin"/>
+      </w:r>
+      <w:r>
+        <w:instrText xml:space="preserve"> SEQ Tabela \* ARABIC </w:instrText>
+      </w:r>
+      <w:r>
+        <w:fldChar w:fldCharType="separate"/>
+      </w:r>
+      <w:r>
+        <w:rPr>
+          <w:noProof/>
+        </w:rPr>
+        <w:t>1</w:t>
+      </w:r>
+      <w:r>
+        <w:rPr>
+          <w:noProof/>
+        </w:rPr>
+        <w:fldChar w:fldCharType="end"/>
+      </w:r>
       <w:r>
         <w:t xml:space="preserve">. </w:t>
       </w:r>
@@ -1718,7 +1808,7 @@
         <mc:AlternateContent>
           <mc:Choice Requires="wps">
             <w:drawing>
-              <wp:anchor distT="0" distB="0" distL="114300" distR="114300" simplePos="0" relativeHeight="251673600" behindDoc="0" locked="0" layoutInCell="1" allowOverlap="1" wp14:anchorId="2C77202D" wp14:editId="711A2860">
+              <wp:anchor distT="0" distB="0" distL="114300" distR="114300" simplePos="0" relativeHeight="251673600" behindDoc="0" locked="0" layoutInCell="1" allowOverlap="1" wp14:anchorId="69F3452E" wp14:editId="34B1EE59">
                 <wp:simplePos x="0" y="0"/>
                 <wp:positionH relativeFrom="column">
                   <wp:posOffset>688340</wp:posOffset>
@@ -1788,7 +1878,7 @@
           </mc:Choice>
           <mc:Fallback>
             <w:pict>
-              <v:shape w14:anchorId="2C77202D" id="Pole tekstowe 1" o:spid="_x0000_s1032" type="#_x0000_t202" style="position:absolute;margin-left:54.2pt;margin-top:263.2pt;width:345.1pt;height:.05pt;z-index:251673600;visibility:visible;mso-wrap-style:square;mso-wrap-distance-left:9pt;mso-wrap-distance-top:0;mso-wrap-distance-right:9pt;mso-wrap-distance-bottom:0;mso-position-horizontal:absolute;mso-position-horizontal-relative:text;mso-position-vertical:absolute;mso-position-vertical-relative:text;v-text-anchor:top" o:gfxdata="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" stroked="f">
+              <v:shape w14:anchorId="69F3452E" id="Pole tekstowe 1" o:spid="_x0000_s1032" type="#_x0000_t202" style="position:absolute;margin-left:54.2pt;margin-top:263.2pt;width:345.1pt;height:.05pt;z-index:251673600;visibility:visible;mso-wrap-style:square;mso-wrap-distance-left:9pt;mso-wrap-distance-top:0;mso-wrap-distance-right:9pt;mso-wrap-distance-bottom:0;mso-position-horizontal:absolute;mso-position-horizontal-relative:text;mso-position-vertical:absolute;mso-position-vertical-relative:text;v-text-anchor:top" o:gfxdata="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" stroked="f">
                 <v:textbox style="mso-fit-shape-to-text:t" inset="0,0,0,0">
                   <w:txbxContent>
                     <w:p>
@@ -1823,7 +1913,7 @@
           <w:noProof/>
         </w:rPr>
         <w:drawing>
-          <wp:anchor distT="0" distB="0" distL="114300" distR="114300" simplePos="0" relativeHeight="251671552" behindDoc="0" locked="0" layoutInCell="1" allowOverlap="1">
+          <wp:anchor distT="0" distB="0" distL="114300" distR="114300" simplePos="0" relativeHeight="251671552" behindDoc="0" locked="0" layoutInCell="1" allowOverlap="1" wp14:anchorId="291190BE" wp14:editId="21EA9CA5">
             <wp:simplePos x="0" y="0"/>
             <wp:positionH relativeFrom="margin">
               <wp:align>center</wp:align>
@@ -2111,6 +2201,7 @@
             <w:pPr>
               <w:jc w:val="center"/>
             </w:pPr>
+            <w:proofErr w:type="spellStart"/>
             <w:r>
               <w:t>tangen</w:t>
             </w:r>
@@ -2120,6 +2211,7 @@
             <w:r>
               <w:t>alnych</w:t>
             </w:r>
+            <w:proofErr w:type="spellEnd"/>
           </w:p>
         </w:tc>
         <w:tc>
@@ -2257,7 +2349,7 @@
           <w:noProof/>
         </w:rPr>
         <w:drawing>
-          <wp:anchor distT="0" distB="0" distL="114300" distR="114300" simplePos="0" relativeHeight="251674624" behindDoc="0" locked="0" layoutInCell="1" allowOverlap="1">
+          <wp:anchor distT="0" distB="0" distL="114300" distR="114300" simplePos="0" relativeHeight="251674624" behindDoc="0" locked="0" layoutInCell="1" allowOverlap="1" wp14:anchorId="408834B1" wp14:editId="445A4078">
             <wp:simplePos x="0" y="0"/>
             <wp:positionH relativeFrom="margin">
               <wp:align>center</wp:align>
@@ -2330,7 +2422,7 @@
         <mc:AlternateContent>
           <mc:Choice Requires="wps">
             <w:drawing>
-              <wp:anchor distT="0" distB="0" distL="114300" distR="114300" simplePos="0" relativeHeight="251676672" behindDoc="0" locked="0" layoutInCell="1" allowOverlap="1" wp14:anchorId="0ED2B327" wp14:editId="442F8948">
+              <wp:anchor distT="0" distB="0" distL="114300" distR="114300" simplePos="0" relativeHeight="251676672" behindDoc="0" locked="0" layoutInCell="1" allowOverlap="1" wp14:anchorId="55681116" wp14:editId="14645C80">
                 <wp:simplePos x="0" y="0"/>
                 <wp:positionH relativeFrom="margin">
                   <wp:align>center</wp:align>
@@ -2406,7 +2498,7 @@
           </mc:Choice>
           <mc:Fallback>
             <w:pict>
-              <v:shape w14:anchorId="0ED2B327" id="Pole tekstowe 7" o:spid="_x0000_s1033" type="#_x0000_t202" style="position:absolute;margin-left:0;margin-top:.75pt;width:341.25pt;height:.05pt;z-index:251676672;visibility:visible;mso-wrap-style:square;mso-wrap-distance-left:9pt;mso-wrap-distance-top:0;mso-wrap-distance-right:9pt;mso-wrap-distance-bottom:0;mso-position-horizontal:center;mso-position-horizontal-relative:margin;mso-position-vertical:absolute;mso-position-vertical-relative:text;v-text-anchor:top" o:gfxdata="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" stroked="f">
+              <v:shape w14:anchorId="55681116" id="Pole tekstowe 7" o:spid="_x0000_s1033" type="#_x0000_t202" style="position:absolute;margin-left:0;margin-top:.75pt;width:341.25pt;height:.05pt;z-index:251676672;visibility:visible;mso-wrap-style:square;mso-wrap-distance-left:9pt;mso-wrap-distance-top:0;mso-wrap-distance-right:9pt;mso-wrap-distance-bottom:0;mso-position-horizontal:center;mso-position-horizontal-relative:margin;mso-position-vertical:absolute;mso-position-vertical-relative:text;v-text-anchor:top" o:gfxdata="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" stroked="f">
                 <v:textbox style="mso-fit-shape-to-text:t" inset="0,0,0,0">
                   <w:txbxContent>
                     <w:p>
@@ -2660,9 +2752,11 @@
             <w:pPr>
               <w:jc w:val="center"/>
             </w:pPr>
+            <w:proofErr w:type="spellStart"/>
             <w:r>
               <w:t>tangencjalnych</w:t>
             </w:r>
+            <w:proofErr w:type="spellEnd"/>
           </w:p>
         </w:tc>
         <w:tc>
@@ -2742,13 +2836,7 @@
         <w:t xml:space="preserve">Parametry uzyskane przy kalibracji obiektywu </w:t>
       </w:r>
       <w:r>
-        <w:t xml:space="preserve">o </w:t>
-      </w:r>
-      <w:r>
-        <w:t>dużym</w:t>
-      </w:r>
-      <w:r>
-        <w:t xml:space="preserve"> kącie widzenia</w:t>
+        <w:t>o dużym kącie widzenia</w:t>
       </w:r>
     </w:p>
     <w:p/>
@@ -2779,7 +2867,1840 @@
         <w:t>, co było spodziewanym efektem</w:t>
       </w:r>
       <w:r>
-        <w:t>. Nie widać z kolei znaczącej zależności wartością ogniskowej, a wartościami zniekształceń zarówno radialnych jak i tangencjalnych. Moduł współczynnika skośności zdaje się maleć wraz ze spadkiem wartości ogniskowej.</w:t>
+        <w:t xml:space="preserve">. Nie widać z kolei znaczącej zależności wartością ogniskowej, a wartościami zniekształceń zarówno radialnych jak i </w:t>
+      </w:r>
+      <w:proofErr w:type="spellStart"/>
+      <w:r>
+        <w:t>tangencjalnych</w:t>
+      </w:r>
+      <w:proofErr w:type="spellEnd"/>
+      <w:r>
+        <w:t>. Moduł współczynnika skośności zdaje się maleć wraz ze spadkiem wartości ogniskowej.</w:t>
+      </w:r>
+    </w:p>
+    <w:p/>
+    <w:p>
+      <w:pPr>
+        <w:pStyle w:val="Tytu"/>
+      </w:pPr>
+      <w:r>
+        <w:t>ZADANIE 2</w:t>
+      </w:r>
+    </w:p>
+    <w:p>
+      <w:r>
+        <w:t>W tym zadaniu należało przeprowadzić kalibrację kamery w telefonie. W tym celu wykonaliśmy 20 zdjęć</w:t>
+      </w:r>
+      <w:r>
+        <w:t xml:space="preserve"> (można je obejrzeć w folderze </w:t>
+      </w:r>
+      <w:proofErr w:type="spellStart"/>
+      <w:r>
+        <w:t>data_calibration</w:t>
+      </w:r>
+      <w:proofErr w:type="spellEnd"/>
+      <w:r>
+        <w:t>)</w:t>
+      </w:r>
+      <w:r>
+        <w:t xml:space="preserve"> wzornika z szachownicą, z których </w:t>
+      </w:r>
+      <w:proofErr w:type="spellStart"/>
+      <w:r>
+        <w:t>Matlab</w:t>
+      </w:r>
+      <w:proofErr w:type="spellEnd"/>
+      <w:r>
+        <w:t xml:space="preserve"> uznał 17. Otrzymane parametry to: </w:t>
+      </w:r>
+    </w:p>
+    <w:tbl>
+      <w:tblPr>
+        <w:tblStyle w:val="Tabela-Siatka"/>
+        <w:tblW w:w="9266" w:type="dxa"/>
+        <w:tblLook w:val="04A0" w:firstRow="1" w:lastRow="0" w:firstColumn="1" w:lastColumn="0" w:noHBand="0" w:noVBand="1"/>
+      </w:tblPr>
+      <w:tblGrid>
+        <w:gridCol w:w="2416"/>
+        <w:gridCol w:w="6850"/>
+      </w:tblGrid>
+      <w:tr>
+        <w:trPr>
+          <w:trHeight w:val="492"/>
+        </w:trPr>
+        <w:tc>
+          <w:tcPr>
+            <w:tcW w:w="2416" w:type="dxa"/>
+            <w:shd w:val="clear" w:color="auto" w:fill="C45911" w:themeFill="accent2" w:themeFillShade="BF"/>
+            <w:vAlign w:val="center"/>
+          </w:tcPr>
+          <w:p>
+            <w:pPr>
+              <w:jc w:val="center"/>
+            </w:pPr>
+            <w:r>
+              <w:t>Nazwa parametru</w:t>
+            </w:r>
+          </w:p>
+        </w:tc>
+        <w:tc>
+          <w:tcPr>
+            <w:tcW w:w="6850" w:type="dxa"/>
+            <w:shd w:val="clear" w:color="auto" w:fill="538135" w:themeFill="accent6" w:themeFillShade="BF"/>
+            <w:vAlign w:val="center"/>
+          </w:tcPr>
+          <w:p>
+            <w:pPr>
+              <w:jc w:val="center"/>
+            </w:pPr>
+            <w:r>
+              <w:t>Wartość</w:t>
+            </w:r>
+          </w:p>
+        </w:tc>
+      </w:tr>
+      <w:tr>
+        <w:trPr>
+          <w:trHeight w:val="492"/>
+        </w:trPr>
+        <w:tc>
+          <w:tcPr>
+            <w:tcW w:w="2416" w:type="dxa"/>
+            <w:shd w:val="clear" w:color="auto" w:fill="F4B083" w:themeFill="accent2" w:themeFillTint="99"/>
+            <w:vAlign w:val="center"/>
+          </w:tcPr>
+          <w:p>
+            <w:pPr>
+              <w:jc w:val="center"/>
+            </w:pPr>
+            <w:r>
+              <w:t>Ogniskowa</w:t>
+            </w:r>
+          </w:p>
+        </w:tc>
+        <w:tc>
+          <w:tcPr>
+            <w:tcW w:w="6850" w:type="dxa"/>
+            <w:shd w:val="clear" w:color="auto" w:fill="A8D08D" w:themeFill="accent6" w:themeFillTint="99"/>
+            <w:vAlign w:val="center"/>
+          </w:tcPr>
+          <w:p>
+            <w:pPr>
+              <w:jc w:val="center"/>
+              <w:rPr>
+                <w:b/>
+                <w:bCs/>
+              </w:rPr>
+            </w:pPr>
+            <w:r>
+              <w:rPr>
+                <w:b/>
+                <w:bCs/>
+              </w:rPr>
+              <w:t>3120, 3166</w:t>
+            </w:r>
+          </w:p>
+        </w:tc>
+      </w:tr>
+      <w:tr>
+        <w:trPr>
+          <w:trHeight w:val="518"/>
+        </w:trPr>
+        <w:tc>
+          <w:tcPr>
+            <w:tcW w:w="2416" w:type="dxa"/>
+            <w:shd w:val="clear" w:color="auto" w:fill="F4B083" w:themeFill="accent2" w:themeFillTint="99"/>
+            <w:vAlign w:val="center"/>
+          </w:tcPr>
+          <w:p>
+            <w:pPr>
+              <w:jc w:val="center"/>
+            </w:pPr>
+            <w:r>
+              <w:t>Środek optyczny obrazu</w:t>
+            </w:r>
+          </w:p>
+        </w:tc>
+        <w:tc>
+          <w:tcPr>
+            <w:tcW w:w="6850" w:type="dxa"/>
+            <w:shd w:val="clear" w:color="auto" w:fill="A8D08D" w:themeFill="accent6" w:themeFillTint="99"/>
+            <w:vAlign w:val="center"/>
+          </w:tcPr>
+          <w:p>
+            <w:pPr>
+              <w:jc w:val="center"/>
+              <w:rPr>
+                <w:b/>
+                <w:bCs/>
+              </w:rPr>
+            </w:pPr>
+            <w:r>
+              <w:rPr>
+                <w:b/>
+                <w:bCs/>
+              </w:rPr>
+              <w:t>1480, 1972</w:t>
+            </w:r>
+          </w:p>
+        </w:tc>
+      </w:tr>
+    </w:tbl>
+    <w:p>
+      <w:pPr>
+        <w:pStyle w:val="Legenda"/>
+      </w:pPr>
+      <w:r>
+        <w:t xml:space="preserve">Tabela </w:t>
+      </w:r>
+      <w:r>
+        <w:fldChar w:fldCharType="begin"/>
+      </w:r>
+      <w:r>
+        <w:instrText xml:space="preserve"> SEQ Tabela \* ARABIC </w:instrText>
+      </w:r>
+      <w:r>
+        <w:fldChar w:fldCharType="separate"/>
+      </w:r>
+      <w:r>
+        <w:rPr>
+          <w:noProof/>
+        </w:rPr>
+        <w:t>3</w:t>
+      </w:r>
+      <w:r>
+        <w:fldChar w:fldCharType="end"/>
+      </w:r>
+      <w:r>
+        <w:t xml:space="preserve"> </w:t>
+      </w:r>
+      <w:r>
+        <w:t>Parametry obiektywu w telefonie</w:t>
+      </w:r>
+    </w:p>
+    <w:p/>
+    <w:p>
+      <w:r>
+        <w:t xml:space="preserve">Ze względu na podobne wartości ogniskowych, w dalszej części korzystać będziemy z jednej wartości 3120. </w:t>
+      </w:r>
+    </w:p>
+    <w:p>
+      <w:pPr>
+        <w:pStyle w:val="Nagwek1"/>
+        <w:jc w:val="left"/>
+      </w:pPr>
+      <w:r>
+        <w:t>Obliczanie odległości – teoria</w:t>
+      </w:r>
+    </w:p>
+    <w:p>
+      <w:r>
+        <w:t>W celu obliczenia odległości wyznaczymy uproszczony model naszego układu:</w:t>
+      </w:r>
+    </w:p>
+    <w:p>
+      <w:r>
+        <w:rPr>
+          <w:noProof/>
+        </w:rPr>
+        <w:drawing>
+          <wp:inline distT="0" distB="0" distL="0" distR="0" wp14:anchorId="693D565E" wp14:editId="71273301">
+            <wp:extent cx="3724274" cy="2041851"/>
+            <wp:effectExtent l="0" t="0" r="0" b="0"/>
+            <wp:docPr id="8" name="Obraz 8" descr="Obraz zawierający jasne, ruch uliczny, stół, stop&#10;&#10;Opis wygenerowany automatycznie"/>
+            <wp:cNvGraphicFramePr>
+              <a:graphicFrameLocks xmlns:a="http://schemas.openxmlformats.org/drawingml/2006/main" noChangeAspect="1"/>
+            </wp:cNvGraphicFramePr>
+            <a:graphic xmlns:a="http://schemas.openxmlformats.org/drawingml/2006/main">
+              <a:graphicData uri="http://schemas.openxmlformats.org/drawingml/2006/picture">
+                <pic:pic xmlns:pic="http://schemas.openxmlformats.org/drawingml/2006/picture">
+                  <pic:nvPicPr>
+                    <pic:cNvPr id="8" name="rys.png"/>
+                    <pic:cNvPicPr/>
+                  </pic:nvPicPr>
+                  <pic:blipFill>
+                    <a:blip r:embed="rId9">
+                      <a:extLst>
+                        <a:ext uri="{28A0092B-C50C-407E-A947-70E740481C1C}">
+                          <a14:useLocalDpi xmlns:a14="http://schemas.microsoft.com/office/drawing/2010/main" val="0"/>
+                        </a:ext>
+                      </a:extLst>
+                    </a:blip>
+                    <a:stretch>
+                      <a:fillRect/>
+                    </a:stretch>
+                  </pic:blipFill>
+                  <pic:spPr>
+                    <a:xfrm>
+                      <a:off x="0" y="0"/>
+                      <a:ext cx="3753785" cy="2058031"/>
+                    </a:xfrm>
+                    <a:prstGeom prst="rect">
+                      <a:avLst/>
+                    </a:prstGeom>
+                  </pic:spPr>
+                </pic:pic>
+              </a:graphicData>
+            </a:graphic>
+          </wp:inline>
+        </w:drawing>
+      </w:r>
+      <w:bookmarkStart w:id="0" w:name="_GoBack"/>
+      <w:bookmarkEnd w:id="0"/>
+    </w:p>
+    <w:p/>
+    <w:p>
+      <w:r>
+        <w:lastRenderedPageBreak/>
+        <w:t>Korzystając z twierdzenia Talesa możemy zapisać:</w:t>
+      </w:r>
+    </w:p>
+    <w:p>
+      <m:oMathPara>
+        <m:oMath>
+          <m:f>
+            <m:fPr>
+              <m:ctrlPr>
+                <w:rPr>
+                  <w:rFonts w:ascii="Cambria Math" w:hAnsi="Cambria Math"/>
+                  <w:i/>
+                </w:rPr>
+              </m:ctrlPr>
+            </m:fPr>
+            <m:num>
+              <m:r>
+                <w:rPr>
+                  <w:rFonts w:ascii="Cambria Math" w:hAnsi="Cambria Math"/>
+                </w:rPr>
+                <m:t>v</m:t>
+              </m:r>
+            </m:num>
+            <m:den>
+              <m:r>
+                <w:rPr>
+                  <w:rFonts w:ascii="Cambria Math" w:hAnsi="Cambria Math"/>
+                </w:rPr>
+                <m:t>h</m:t>
+              </m:r>
+            </m:den>
+          </m:f>
+          <m:r>
+            <w:rPr>
+              <w:rFonts w:ascii="Cambria Math" w:hAnsi="Cambria Math"/>
+            </w:rPr>
+            <m:t>=</m:t>
+          </m:r>
+          <m:f>
+            <m:fPr>
+              <m:ctrlPr>
+                <w:rPr>
+                  <w:rFonts w:ascii="Cambria Math" w:hAnsi="Cambria Math"/>
+                  <w:i/>
+                </w:rPr>
+              </m:ctrlPr>
+            </m:fPr>
+            <m:num>
+              <m:r>
+                <w:rPr>
+                  <w:rFonts w:ascii="Cambria Math" w:hAnsi="Cambria Math"/>
+                </w:rPr>
+                <m:t>f</m:t>
+              </m:r>
+            </m:num>
+            <m:den>
+              <m:r>
+                <w:rPr>
+                  <w:rFonts w:ascii="Cambria Math" w:hAnsi="Cambria Math"/>
+                </w:rPr>
+                <m:t>f+z</m:t>
+              </m:r>
+            </m:den>
+          </m:f>
+        </m:oMath>
+      </m:oMathPara>
+    </w:p>
+    <w:p>
+      <w:r>
+        <w:t>Równanie to przekształcamy do postaci:</w:t>
+      </w:r>
+    </w:p>
+    <w:p>
+      <m:oMathPara>
+        <m:oMath>
+          <m:r>
+            <w:rPr>
+              <w:rFonts w:ascii="Cambria Math" w:hAnsi="Cambria Math"/>
+            </w:rPr>
+            <m:t>f+z=</m:t>
+          </m:r>
+          <m:f>
+            <m:fPr>
+              <m:ctrlPr>
+                <w:rPr>
+                  <w:rFonts w:ascii="Cambria Math" w:hAnsi="Cambria Math"/>
+                  <w:i/>
+                </w:rPr>
+              </m:ctrlPr>
+            </m:fPr>
+            <m:num>
+              <m:r>
+                <w:rPr>
+                  <w:rFonts w:ascii="Cambria Math" w:hAnsi="Cambria Math"/>
+                </w:rPr>
+                <m:t>f</m:t>
+              </m:r>
+            </m:num>
+            <m:den>
+              <m:r>
+                <w:rPr>
+                  <w:rFonts w:ascii="Cambria Math" w:hAnsi="Cambria Math"/>
+                </w:rPr>
+                <m:t>v</m:t>
+              </m:r>
+            </m:den>
+          </m:f>
+          <m:r>
+            <w:rPr>
+              <w:rFonts w:ascii="Cambria Math" w:hAnsi="Cambria Math"/>
+            </w:rPr>
+            <m:t>h</m:t>
+          </m:r>
+        </m:oMath>
+      </m:oMathPara>
+    </w:p>
+    <w:p>
+      <w:r>
+        <w:t>Nasze badania przeprowadzane były na dystansach dużo większych, niż ogniskowa soczewki, stąd z &gt;&gt; f, skąd możemy zapisać:</w:t>
+      </w:r>
+    </w:p>
+    <w:p>
+      <m:oMathPara>
+        <m:oMath>
+          <m:r>
+            <w:rPr>
+              <w:rFonts w:ascii="Cambria Math" w:hAnsi="Cambria Math"/>
+            </w:rPr>
+            <m:t>z≈</m:t>
+          </m:r>
+          <m:f>
+            <m:fPr>
+              <m:ctrlPr>
+                <w:rPr>
+                  <w:rFonts w:ascii="Cambria Math" w:hAnsi="Cambria Math"/>
+                  <w:i/>
+                </w:rPr>
+              </m:ctrlPr>
+            </m:fPr>
+            <m:num>
+              <m:r>
+                <w:rPr>
+                  <w:rFonts w:ascii="Cambria Math" w:hAnsi="Cambria Math"/>
+                </w:rPr>
+                <m:t>f</m:t>
+              </m:r>
+            </m:num>
+            <m:den>
+              <m:r>
+                <w:rPr>
+                  <w:rFonts w:ascii="Cambria Math" w:hAnsi="Cambria Math"/>
+                </w:rPr>
+                <m:t>v</m:t>
+              </m:r>
+            </m:den>
+          </m:f>
+          <m:r>
+            <w:rPr>
+              <w:rFonts w:ascii="Cambria Math" w:hAnsi="Cambria Math"/>
+            </w:rPr>
+            <m:t>h</m:t>
+          </m:r>
+        </m:oMath>
+      </m:oMathPara>
+    </w:p>
+    <w:p>
+      <w:r>
+        <w:t>Przyjmując, że rozmiar piksela to 1</w:t>
+      </w:r>
+      <w:r>
+        <w:rPr>
+          <w:rFonts w:cstheme="minorHAnsi"/>
+        </w:rPr>
+        <w:t>µ</w:t>
+      </w:r>
+      <w:r>
+        <w:t>m, otrzymujemy pomijalne 3mm na naszych dystansach &gt;1m.</w:t>
+      </w:r>
+    </w:p>
+    <w:p>
+      <w:pPr>
+        <w:pStyle w:val="Nagwek1"/>
+        <w:jc w:val="left"/>
+      </w:pPr>
+      <w:r>
+        <w:t>Obliczanie odległości – praktyka</w:t>
+      </w:r>
+    </w:p>
+    <w:p>
+      <w:r>
+        <w:t xml:space="preserve">Do wykonania zadania wykonane zostały 3 zdjęcia </w:t>
+      </w:r>
+      <w:r>
+        <w:t xml:space="preserve">(można je obejrzeć w folderze </w:t>
+      </w:r>
+      <w:proofErr w:type="spellStart"/>
+      <w:r>
+        <w:t>data_check</w:t>
+      </w:r>
+      <w:proofErr w:type="spellEnd"/>
+      <w:r>
+        <w:t xml:space="preserve">) </w:t>
+      </w:r>
+      <w:r>
+        <w:t>w odległości: 1,2,3m od wzornika. Wzornik w naszym przypadku miał wysokość 17.7cm wysokości. Wykorzystując powyższy wzór do wykonanych pomiarów otrzymujemy następujące wartości:</w:t>
+      </w:r>
+    </w:p>
+    <w:p/>
+    <w:tbl>
+      <w:tblPr>
+        <w:tblStyle w:val="Tabela-Siatka"/>
+        <w:tblW w:w="0" w:type="auto"/>
+        <w:tblLook w:val="04A0" w:firstRow="1" w:lastRow="0" w:firstColumn="1" w:lastColumn="0" w:noHBand="0" w:noVBand="1"/>
+      </w:tblPr>
+      <w:tblGrid>
+        <w:gridCol w:w="2283"/>
+        <w:gridCol w:w="2360"/>
+        <w:gridCol w:w="2424"/>
+        <w:gridCol w:w="1993"/>
+      </w:tblGrid>
+      <w:tr>
+        <w:tc>
+          <w:tcPr>
+            <w:tcW w:w="2283" w:type="dxa"/>
+          </w:tcPr>
+          <w:p>
+            <w:r>
+              <w:t xml:space="preserve">Rozmiar obiektu w </w:t>
+            </w:r>
+            <w:proofErr w:type="spellStart"/>
+            <w:r>
+              <w:t>px</w:t>
+            </w:r>
+            <w:proofErr w:type="spellEnd"/>
+          </w:p>
+        </w:tc>
+        <w:tc>
+          <w:tcPr>
+            <w:tcW w:w="2360" w:type="dxa"/>
+          </w:tcPr>
+          <w:p>
+            <w:r>
+              <w:t>Odległość zmierzona miarką</w:t>
+            </w:r>
+          </w:p>
+        </w:tc>
+        <w:tc>
+          <w:tcPr>
+            <w:tcW w:w="2424" w:type="dxa"/>
+          </w:tcPr>
+          <w:p>
+            <w:r>
+              <w:t xml:space="preserve">Odległość wyznaczona </w:t>
+            </w:r>
+          </w:p>
+        </w:tc>
+        <w:tc>
+          <w:tcPr>
+            <w:tcW w:w="1993" w:type="dxa"/>
+          </w:tcPr>
+          <w:p>
+            <w:r>
+              <w:t>Błąd pomiaru</w:t>
+            </w:r>
+          </w:p>
+        </w:tc>
+      </w:tr>
+      <w:tr>
+        <w:tc>
+          <w:tcPr>
+            <w:tcW w:w="2283" w:type="dxa"/>
+          </w:tcPr>
+          <w:p>
+            <w:r>
+              <w:t>559</w:t>
+            </w:r>
+          </w:p>
+        </w:tc>
+        <w:tc>
+          <w:tcPr>
+            <w:tcW w:w="2360" w:type="dxa"/>
+          </w:tcPr>
+          <w:p>
+            <w:r>
+              <w:t>1m</w:t>
+            </w:r>
+          </w:p>
+        </w:tc>
+        <w:tc>
+          <w:tcPr>
+            <w:tcW w:w="2424" w:type="dxa"/>
+          </w:tcPr>
+          <w:p>
+            <w:r>
+              <w:t>0.98m</w:t>
+            </w:r>
+          </w:p>
+        </w:tc>
+        <w:tc>
+          <w:tcPr>
+            <w:tcW w:w="1993" w:type="dxa"/>
+          </w:tcPr>
+          <w:p>
+            <w:r>
+              <w:t>2%</w:t>
+            </w:r>
+          </w:p>
+        </w:tc>
+      </w:tr>
+      <w:tr>
+        <w:tc>
+          <w:tcPr>
+            <w:tcW w:w="2283" w:type="dxa"/>
+          </w:tcPr>
+          <w:p>
+            <w:r>
+              <w:t>278</w:t>
+            </w:r>
+          </w:p>
+        </w:tc>
+        <w:tc>
+          <w:tcPr>
+            <w:tcW w:w="2360" w:type="dxa"/>
+          </w:tcPr>
+          <w:p>
+            <w:r>
+              <w:t>2m</w:t>
+            </w:r>
+          </w:p>
+        </w:tc>
+        <w:tc>
+          <w:tcPr>
+            <w:tcW w:w="2424" w:type="dxa"/>
+          </w:tcPr>
+          <w:p>
+            <w:r>
+              <w:t>1.97m</w:t>
+            </w:r>
+          </w:p>
+        </w:tc>
+        <w:tc>
+          <w:tcPr>
+            <w:tcW w:w="1993" w:type="dxa"/>
+          </w:tcPr>
+          <w:p>
+            <w:r>
+              <w:t>1.5%</w:t>
+            </w:r>
+          </w:p>
+        </w:tc>
+      </w:tr>
+      <w:tr>
+        <w:tc>
+          <w:tcPr>
+            <w:tcW w:w="2283" w:type="dxa"/>
+          </w:tcPr>
+          <w:p>
+            <w:r>
+              <w:t>179</w:t>
+            </w:r>
+          </w:p>
+        </w:tc>
+        <w:tc>
+          <w:tcPr>
+            <w:tcW w:w="2360" w:type="dxa"/>
+          </w:tcPr>
+          <w:p>
+            <w:r>
+              <w:t>3m</w:t>
+            </w:r>
+          </w:p>
+        </w:tc>
+        <w:tc>
+          <w:tcPr>
+            <w:tcW w:w="2424" w:type="dxa"/>
+          </w:tcPr>
+          <w:p>
+            <w:r>
+              <w:t>3.06m</w:t>
+            </w:r>
+          </w:p>
+        </w:tc>
+        <w:tc>
+          <w:tcPr>
+            <w:tcW w:w="1993" w:type="dxa"/>
+          </w:tcPr>
+          <w:p>
+            <w:r>
+              <w:t>2%</w:t>
+            </w:r>
+          </w:p>
+        </w:tc>
+      </w:tr>
+    </w:tbl>
+    <w:p/>
+    <w:p>
+      <w:pPr>
+        <w:pStyle w:val="Nagwek1"/>
+        <w:jc w:val="left"/>
+      </w:pPr>
+      <w:r>
+        <w:t>Wpływ błędu pomiaru wysokości obiektu na zdjęciu</w:t>
+      </w:r>
+    </w:p>
+    <w:p>
+      <w:r>
+        <w:t>Błąd pomiaru wyznaczymy korzystając z równości wyznaczonej powyżej:</w:t>
+      </w:r>
+    </w:p>
+    <w:p>
+      <w:pPr>
+        <w:ind w:left="708" w:firstLine="708"/>
+      </w:pPr>
+      <m:oMath>
+        <m:f>
+          <m:fPr>
+            <m:ctrlPr>
+              <w:rPr>
+                <w:rFonts w:ascii="Cambria Math" w:hAnsi="Cambria Math"/>
+                <w:i/>
+              </w:rPr>
+            </m:ctrlPr>
+          </m:fPr>
+          <m:num>
+            <m:r>
+              <w:rPr>
+                <w:rFonts w:ascii="Cambria Math" w:hAnsi="Cambria Math"/>
+              </w:rPr>
+              <m:t>f</m:t>
+            </m:r>
+          </m:num>
+          <m:den>
+            <m:r>
+              <w:rPr>
+                <w:rFonts w:ascii="Cambria Math" w:hAnsi="Cambria Math"/>
+              </w:rPr>
+              <m:t>v</m:t>
+            </m:r>
+          </m:den>
+        </m:f>
+        <m:r>
+          <w:rPr>
+            <w:rFonts w:ascii="Cambria Math" w:hAnsi="Cambria Math"/>
+          </w:rPr>
+          <m:t xml:space="preserve">h- </m:t>
+        </m:r>
+        <m:f>
+          <m:fPr>
+            <m:ctrlPr>
+              <w:rPr>
+                <w:rFonts w:ascii="Cambria Math" w:hAnsi="Cambria Math"/>
+                <w:i/>
+              </w:rPr>
+            </m:ctrlPr>
+          </m:fPr>
+          <m:num>
+            <m:r>
+              <w:rPr>
+                <w:rFonts w:ascii="Cambria Math" w:hAnsi="Cambria Math"/>
+              </w:rPr>
+              <m:t>f</m:t>
+            </m:r>
+          </m:num>
+          <m:den>
+            <m:r>
+              <w:rPr>
+                <w:rFonts w:ascii="Cambria Math" w:hAnsi="Cambria Math"/>
+              </w:rPr>
+              <m:t>v+1</m:t>
+            </m:r>
+          </m:den>
+        </m:f>
+        <m:r>
+          <w:rPr>
+            <w:rFonts w:ascii="Cambria Math" w:hAnsi="Cambria Math"/>
+          </w:rPr>
+          <m:t>h=fh</m:t>
+        </m:r>
+        <m:d>
+          <m:dPr>
+            <m:ctrlPr>
+              <w:rPr>
+                <w:rFonts w:ascii="Cambria Math" w:hAnsi="Cambria Math"/>
+                <w:i/>
+              </w:rPr>
+            </m:ctrlPr>
+          </m:dPr>
+          <m:e>
+            <m:f>
+              <m:fPr>
+                <m:ctrlPr>
+                  <w:rPr>
+                    <w:rFonts w:ascii="Cambria Math" w:hAnsi="Cambria Math"/>
+                    <w:i/>
+                  </w:rPr>
+                </m:ctrlPr>
+              </m:fPr>
+              <m:num>
+                <m:r>
+                  <w:rPr>
+                    <w:rFonts w:ascii="Cambria Math" w:hAnsi="Cambria Math"/>
+                  </w:rPr>
+                  <m:t>1</m:t>
+                </m:r>
+              </m:num>
+              <m:den>
+                <m:r>
+                  <w:rPr>
+                    <w:rFonts w:ascii="Cambria Math" w:hAnsi="Cambria Math"/>
+                  </w:rPr>
+                  <m:t>v</m:t>
+                </m:r>
+              </m:den>
+            </m:f>
+            <m:r>
+              <w:rPr>
+                <w:rFonts w:ascii="Cambria Math" w:hAnsi="Cambria Math"/>
+              </w:rPr>
+              <m:t xml:space="preserve">- </m:t>
+            </m:r>
+            <m:f>
+              <m:fPr>
+                <m:ctrlPr>
+                  <w:rPr>
+                    <w:rFonts w:ascii="Cambria Math" w:hAnsi="Cambria Math"/>
+                    <w:i/>
+                  </w:rPr>
+                </m:ctrlPr>
+              </m:fPr>
+              <m:num>
+                <m:r>
+                  <w:rPr>
+                    <w:rFonts w:ascii="Cambria Math" w:hAnsi="Cambria Math"/>
+                  </w:rPr>
+                  <m:t>1</m:t>
+                </m:r>
+              </m:num>
+              <m:den>
+                <m:r>
+                  <w:rPr>
+                    <w:rFonts w:ascii="Cambria Math" w:hAnsi="Cambria Math"/>
+                  </w:rPr>
+                  <m:t>v+1</m:t>
+                </m:r>
+              </m:den>
+            </m:f>
+          </m:e>
+        </m:d>
+        <m:r>
+          <w:rPr>
+            <w:rFonts w:ascii="Cambria Math" w:hAnsi="Cambria Math"/>
+          </w:rPr>
+          <m:t>=fh</m:t>
+        </m:r>
+        <m:d>
+          <m:dPr>
+            <m:ctrlPr>
+              <w:rPr>
+                <w:rFonts w:ascii="Cambria Math" w:hAnsi="Cambria Math"/>
+                <w:i/>
+              </w:rPr>
+            </m:ctrlPr>
+          </m:dPr>
+          <m:e>
+            <m:f>
+              <m:fPr>
+                <m:ctrlPr>
+                  <w:rPr>
+                    <w:rFonts w:ascii="Cambria Math" w:hAnsi="Cambria Math"/>
+                    <w:i/>
+                  </w:rPr>
+                </m:ctrlPr>
+              </m:fPr>
+              <m:num>
+                <m:r>
+                  <w:rPr>
+                    <w:rFonts w:ascii="Cambria Math" w:hAnsi="Cambria Math"/>
+                  </w:rPr>
+                  <m:t>v+1-v</m:t>
+                </m:r>
+              </m:num>
+              <m:den>
+                <m:r>
+                  <w:rPr>
+                    <w:rFonts w:ascii="Cambria Math" w:hAnsi="Cambria Math"/>
+                  </w:rPr>
+                  <m:t>v</m:t>
+                </m:r>
+                <m:d>
+                  <m:dPr>
+                    <m:ctrlPr>
+                      <w:rPr>
+                        <w:rFonts w:ascii="Cambria Math" w:hAnsi="Cambria Math"/>
+                        <w:i/>
+                      </w:rPr>
+                    </m:ctrlPr>
+                  </m:dPr>
+                  <m:e>
+                    <m:r>
+                      <w:rPr>
+                        <w:rFonts w:ascii="Cambria Math" w:hAnsi="Cambria Math"/>
+                      </w:rPr>
+                      <m:t>v+1</m:t>
+                    </m:r>
+                  </m:e>
+                </m:d>
+              </m:den>
+            </m:f>
+          </m:e>
+        </m:d>
+        <m:r>
+          <w:rPr>
+            <w:rFonts w:ascii="Cambria Math" w:hAnsi="Cambria Math"/>
+          </w:rPr>
+          <m:t>=fh</m:t>
+        </m:r>
+        <m:f>
+          <m:fPr>
+            <m:ctrlPr>
+              <w:rPr>
+                <w:rFonts w:ascii="Cambria Math" w:hAnsi="Cambria Math"/>
+                <w:i/>
+              </w:rPr>
+            </m:ctrlPr>
+          </m:fPr>
+          <m:num>
+            <m:r>
+              <w:rPr>
+                <w:rFonts w:ascii="Cambria Math" w:hAnsi="Cambria Math"/>
+              </w:rPr>
+              <m:t>1</m:t>
+            </m:r>
+          </m:num>
+          <m:den>
+            <m:r>
+              <w:rPr>
+                <w:rFonts w:ascii="Cambria Math" w:hAnsi="Cambria Math"/>
+              </w:rPr>
+              <m:t>v(v+1)</m:t>
+            </m:r>
+          </m:den>
+        </m:f>
+        <m:r>
+          <w:rPr>
+            <w:rFonts w:ascii="Cambria Math" w:hAnsi="Cambria Math"/>
+          </w:rPr>
+          <m:t xml:space="preserve"> </m:t>
+        </m:r>
+      </m:oMath>
+      <w:r>
+        <w:t xml:space="preserve"> </w:t>
+      </w:r>
+    </w:p>
+    <w:p>
+      <w:r>
+        <w:t>Wyznaczymy wartości dla warunków ze wzoru:</w:t>
+      </w:r>
+    </w:p>
+    <w:p>
+      <m:oMathPara>
+        <m:oMath>
+          <m:r>
+            <w:rPr>
+              <w:rFonts w:ascii="Cambria Math" w:hAnsi="Cambria Math"/>
+            </w:rPr>
+            <m:t>v=</m:t>
+          </m:r>
+          <m:f>
+            <m:fPr>
+              <m:ctrlPr>
+                <w:rPr>
+                  <w:rFonts w:ascii="Cambria Math" w:hAnsi="Cambria Math"/>
+                  <w:i/>
+                </w:rPr>
+              </m:ctrlPr>
+            </m:fPr>
+            <m:num>
+              <m:r>
+                <w:rPr>
+                  <w:rFonts w:ascii="Cambria Math" w:hAnsi="Cambria Math"/>
+                </w:rPr>
+                <m:t>f</m:t>
+              </m:r>
+            </m:num>
+            <m:den>
+              <m:r>
+                <w:rPr>
+                  <w:rFonts w:ascii="Cambria Math" w:hAnsi="Cambria Math"/>
+                </w:rPr>
+                <m:t>z</m:t>
+              </m:r>
+            </m:den>
+          </m:f>
+          <m:r>
+            <w:rPr>
+              <w:rFonts w:ascii="Cambria Math" w:hAnsi="Cambria Math"/>
+            </w:rPr>
+            <m:t>h</m:t>
+          </m:r>
+        </m:oMath>
+      </m:oMathPara>
+    </w:p>
+    <w:p/>
+    <w:p/>
+    <w:p/>
+    <w:p>
+      <w:r>
+        <w:lastRenderedPageBreak/>
+        <w:t>Otrzymamy:</w:t>
+      </w:r>
+    </w:p>
+    <w:tbl>
+      <w:tblPr>
+        <w:tblStyle w:val="Tabela-Siatka"/>
+        <w:tblW w:w="0" w:type="auto"/>
+        <w:tblLook w:val="04A0" w:firstRow="1" w:lastRow="0" w:firstColumn="1" w:lastColumn="0" w:noHBand="0" w:noVBand="1"/>
+      </w:tblPr>
+      <w:tblGrid>
+        <w:gridCol w:w="4530"/>
+        <w:gridCol w:w="4530"/>
+      </w:tblGrid>
+      <w:tr>
+        <w:tc>
+          <w:tcPr>
+            <w:tcW w:w="4530" w:type="dxa"/>
+          </w:tcPr>
+          <w:p>
+            <w:r>
+              <w:t>Odległość przedmiotu od matrycy</w:t>
+            </w:r>
+          </w:p>
+        </w:tc>
+        <w:tc>
+          <w:tcPr>
+            <w:tcW w:w="4530" w:type="dxa"/>
+          </w:tcPr>
+          <w:p>
+            <w:r>
+              <w:t xml:space="preserve">Rozmiar w </w:t>
+            </w:r>
+            <w:proofErr w:type="spellStart"/>
+            <w:r>
+              <w:t>px</w:t>
+            </w:r>
+            <w:proofErr w:type="spellEnd"/>
+          </w:p>
+        </w:tc>
+      </w:tr>
+      <w:tr>
+        <w:tc>
+          <w:tcPr>
+            <w:tcW w:w="4530" w:type="dxa"/>
+          </w:tcPr>
+          <w:p>
+            <w:r>
+              <w:t>1m</w:t>
+            </w:r>
+          </w:p>
+        </w:tc>
+        <w:tc>
+          <w:tcPr>
+            <w:tcW w:w="4530" w:type="dxa"/>
+          </w:tcPr>
+          <w:p>
+            <w:r>
+              <w:t>552</w:t>
+            </w:r>
+          </w:p>
+        </w:tc>
+      </w:tr>
+      <w:tr>
+        <w:tc>
+          <w:tcPr>
+            <w:tcW w:w="4530" w:type="dxa"/>
+          </w:tcPr>
+          <w:p>
+            <w:r>
+              <w:t>2m</w:t>
+            </w:r>
+          </w:p>
+        </w:tc>
+        <w:tc>
+          <w:tcPr>
+            <w:tcW w:w="4530" w:type="dxa"/>
+          </w:tcPr>
+          <w:p>
+            <w:r>
+              <w:t>276</w:t>
+            </w:r>
+          </w:p>
+        </w:tc>
+      </w:tr>
+      <w:tr>
+        <w:tc>
+          <w:tcPr>
+            <w:tcW w:w="4530" w:type="dxa"/>
+          </w:tcPr>
+          <w:p>
+            <w:r>
+              <w:t>3m</w:t>
+            </w:r>
+          </w:p>
+        </w:tc>
+        <w:tc>
+          <w:tcPr>
+            <w:tcW w:w="4530" w:type="dxa"/>
+          </w:tcPr>
+          <w:p>
+            <w:r>
+              <w:t>184</w:t>
+            </w:r>
+          </w:p>
+        </w:tc>
+      </w:tr>
+      <w:tr>
+        <w:tc>
+          <w:tcPr>
+            <w:tcW w:w="4530" w:type="dxa"/>
+          </w:tcPr>
+          <w:p>
+            <w:r>
+              <w:t>4m</w:t>
+            </w:r>
+          </w:p>
+        </w:tc>
+        <w:tc>
+          <w:tcPr>
+            <w:tcW w:w="4530" w:type="dxa"/>
+          </w:tcPr>
+          <w:p>
+            <w:r>
+              <w:t>138</w:t>
+            </w:r>
+          </w:p>
+        </w:tc>
+      </w:tr>
+      <w:tr>
+        <w:tc>
+          <w:tcPr>
+            <w:tcW w:w="4530" w:type="dxa"/>
+          </w:tcPr>
+          <w:p>
+            <w:r>
+              <w:t>5m</w:t>
+            </w:r>
+          </w:p>
+        </w:tc>
+        <w:tc>
+          <w:tcPr>
+            <w:tcW w:w="4530" w:type="dxa"/>
+          </w:tcPr>
+          <w:p>
+            <w:r>
+              <w:t>110</w:t>
+            </w:r>
+          </w:p>
+        </w:tc>
+      </w:tr>
+    </w:tbl>
+    <w:p/>
+    <w:p>
+      <w:r>
+        <w:t>I wyznaczając ze wzoru obliczonego powyżej w tym podpunkcie otrzymujemy</w:t>
+      </w:r>
+    </w:p>
+    <w:p/>
+    <w:tbl>
+      <w:tblPr>
+        <w:tblStyle w:val="Tabela-Siatka"/>
+        <w:tblW w:w="0" w:type="auto"/>
+        <w:tblLook w:val="04A0" w:firstRow="1" w:lastRow="0" w:firstColumn="1" w:lastColumn="0" w:noHBand="0" w:noVBand="1"/>
+      </w:tblPr>
+      <w:tblGrid>
+        <w:gridCol w:w="3020"/>
+        <w:gridCol w:w="3020"/>
+        <w:gridCol w:w="3020"/>
+      </w:tblGrid>
+      <w:tr>
+        <w:tc>
+          <w:tcPr>
+            <w:tcW w:w="3020" w:type="dxa"/>
+          </w:tcPr>
+          <w:p>
+            <w:r>
+              <w:t>Odległość przedmiotu od matrycy</w:t>
+            </w:r>
+          </w:p>
+        </w:tc>
+        <w:tc>
+          <w:tcPr>
+            <w:tcW w:w="3020" w:type="dxa"/>
+          </w:tcPr>
+          <w:p>
+            <w:r>
+              <w:t>Błąd względny</w:t>
+            </w:r>
+          </w:p>
+        </w:tc>
+        <w:tc>
+          <w:tcPr>
+            <w:tcW w:w="3020" w:type="dxa"/>
+          </w:tcPr>
+          <w:p>
+            <w:r>
+              <w:t>Błąd bezwzględny</w:t>
+            </w:r>
+          </w:p>
+        </w:tc>
+      </w:tr>
+      <w:tr>
+        <w:tc>
+          <w:tcPr>
+            <w:tcW w:w="3020" w:type="dxa"/>
+          </w:tcPr>
+          <w:p>
+            <w:r>
+              <w:t>1m</w:t>
+            </w:r>
+          </w:p>
+        </w:tc>
+        <w:tc>
+          <w:tcPr>
+            <w:tcW w:w="3020" w:type="dxa"/>
+          </w:tcPr>
+          <w:p>
+            <w:r>
+              <w:t>0.18cm</w:t>
+            </w:r>
+          </w:p>
+        </w:tc>
+        <w:tc>
+          <w:tcPr>
+            <w:tcW w:w="3020" w:type="dxa"/>
+          </w:tcPr>
+          <w:p>
+            <w:r>
+              <w:t>0.18%</w:t>
+            </w:r>
+          </w:p>
+        </w:tc>
+      </w:tr>
+      <w:tr>
+        <w:tc>
+          <w:tcPr>
+            <w:tcW w:w="3020" w:type="dxa"/>
+          </w:tcPr>
+          <w:p>
+            <w:r>
+              <w:t>2m</w:t>
+            </w:r>
+          </w:p>
+        </w:tc>
+        <w:tc>
+          <w:tcPr>
+            <w:tcW w:w="3020" w:type="dxa"/>
+          </w:tcPr>
+          <w:p>
+            <w:r>
+              <w:t>0.72cm</w:t>
+            </w:r>
+          </w:p>
+        </w:tc>
+        <w:tc>
+          <w:tcPr>
+            <w:tcW w:w="3020" w:type="dxa"/>
+          </w:tcPr>
+          <w:p>
+            <w:r>
+              <w:t>0.36%</w:t>
+            </w:r>
+          </w:p>
+        </w:tc>
+      </w:tr>
+      <w:tr>
+        <w:tc>
+          <w:tcPr>
+            <w:tcW w:w="3020" w:type="dxa"/>
+          </w:tcPr>
+          <w:p>
+            <w:r>
+              <w:t>3m</w:t>
+            </w:r>
+          </w:p>
+        </w:tc>
+        <w:tc>
+          <w:tcPr>
+            <w:tcW w:w="3020" w:type="dxa"/>
+          </w:tcPr>
+          <w:p>
+            <w:r>
+              <w:t>1.62cm</w:t>
+            </w:r>
+          </w:p>
+        </w:tc>
+        <w:tc>
+          <w:tcPr>
+            <w:tcW w:w="3020" w:type="dxa"/>
+          </w:tcPr>
+          <w:p>
+            <w:r>
+              <w:t>0.54%</w:t>
+            </w:r>
+          </w:p>
+        </w:tc>
+      </w:tr>
+      <w:tr>
+        <w:tc>
+          <w:tcPr>
+            <w:tcW w:w="3020" w:type="dxa"/>
+          </w:tcPr>
+          <w:p>
+            <w:r>
+              <w:t>4m</w:t>
+            </w:r>
+          </w:p>
+        </w:tc>
+        <w:tc>
+          <w:tcPr>
+            <w:tcW w:w="3020" w:type="dxa"/>
+          </w:tcPr>
+          <w:p>
+            <w:r>
+              <w:t>2.87cm</w:t>
+            </w:r>
+          </w:p>
+        </w:tc>
+        <w:tc>
+          <w:tcPr>
+            <w:tcW w:w="3020" w:type="dxa"/>
+          </w:tcPr>
+          <w:p>
+            <w:r>
+              <w:t>0.72%</w:t>
+            </w:r>
+          </w:p>
+        </w:tc>
+      </w:tr>
+      <w:tr>
+        <w:tc>
+          <w:tcPr>
+            <w:tcW w:w="3020" w:type="dxa"/>
+          </w:tcPr>
+          <w:p>
+            <w:r>
+              <w:t>5m</w:t>
+            </w:r>
+          </w:p>
+        </w:tc>
+        <w:tc>
+          <w:tcPr>
+            <w:tcW w:w="3020" w:type="dxa"/>
+          </w:tcPr>
+          <w:p>
+            <w:r>
+              <w:t>4.52cm</w:t>
+            </w:r>
+          </w:p>
+        </w:tc>
+        <w:tc>
+          <w:tcPr>
+            <w:tcW w:w="3020" w:type="dxa"/>
+          </w:tcPr>
+          <w:p>
+            <w:r>
+              <w:t>0.90%</w:t>
+            </w:r>
+          </w:p>
+        </w:tc>
+      </w:tr>
+    </w:tbl>
+    <w:p/>
+    <w:p>
+      <w:r>
+        <w:t>Wykres</w:t>
+      </w:r>
+      <w:r>
+        <w:t>y</w:t>
+      </w:r>
+      <w:r>
+        <w:t xml:space="preserve"> błęd</w:t>
+      </w:r>
+      <w:r>
+        <w:t>ów względnego i bezwzględnego widać na powyższych wykresach</w:t>
+      </w:r>
+      <w:r>
+        <w:t>:</w:t>
+      </w:r>
+    </w:p>
+    <w:p>
+      <w:r>
+        <w:rPr>
+          <w:noProof/>
+        </w:rPr>
+        <w:drawing>
+          <wp:inline distT="0" distB="0" distL="0" distR="0" wp14:anchorId="07DCABEC" wp14:editId="37BC2845">
+            <wp:extent cx="5333706" cy="4000508"/>
+            <wp:effectExtent l="0" t="0" r="635" b="0"/>
+            <wp:docPr id="13" name="Obraz 13"/>
+            <wp:cNvGraphicFramePr>
+              <a:graphicFrameLocks xmlns:a="http://schemas.openxmlformats.org/drawingml/2006/main" noChangeAspect="1"/>
+            </wp:cNvGraphicFramePr>
+            <a:graphic xmlns:a="http://schemas.openxmlformats.org/drawingml/2006/main">
+              <a:graphicData uri="http://schemas.openxmlformats.org/drawingml/2006/picture">
+                <pic:pic xmlns:pic="http://schemas.openxmlformats.org/drawingml/2006/picture">
+                  <pic:nvPicPr>
+                    <pic:cNvPr id="13" name="wykres1.png"/>
+                    <pic:cNvPicPr/>
+                  </pic:nvPicPr>
+                  <pic:blipFill>
+                    <a:blip r:embed="rId10" cstate="print">
+                      <a:extLst>
+                        <a:ext uri="{28A0092B-C50C-407E-A947-70E740481C1C}">
+                          <a14:useLocalDpi xmlns:a14="http://schemas.microsoft.com/office/drawing/2010/main" val="0"/>
+                        </a:ext>
+                      </a:extLst>
+                    </a:blip>
+                    <a:stretch>
+                      <a:fillRect/>
+                    </a:stretch>
+                  </pic:blipFill>
+                  <pic:spPr>
+                    <a:xfrm>
+                      <a:off x="0" y="0"/>
+                      <a:ext cx="5333706" cy="4000508"/>
+                    </a:xfrm>
+                    <a:prstGeom prst="rect">
+                      <a:avLst/>
+                    </a:prstGeom>
+                  </pic:spPr>
+                </pic:pic>
+              </a:graphicData>
+            </a:graphic>
+          </wp:inline>
+        </w:drawing>
+      </w:r>
+    </w:p>
+    <w:p>
+      <w:pPr>
+        <w:pStyle w:val="Nagwek1"/>
+        <w:jc w:val="left"/>
+      </w:pPr>
+      <w:r>
+        <w:rPr>
+          <w:noProof/>
+        </w:rPr>
+        <w:lastRenderedPageBreak/>
+        <w:drawing>
+          <wp:inline distT="0" distB="0" distL="0" distR="0" wp14:anchorId="4861A6FF" wp14:editId="65506CDC">
+            <wp:extent cx="5333706" cy="4000508"/>
+            <wp:effectExtent l="0" t="0" r="635" b="0"/>
+            <wp:docPr id="12" name="Obraz 12" descr="Obraz zawierający mapa&#10;&#10;Opis wygenerowany automatycznie"/>
+            <wp:cNvGraphicFramePr>
+              <a:graphicFrameLocks xmlns:a="http://schemas.openxmlformats.org/drawingml/2006/main" noChangeAspect="1"/>
+            </wp:cNvGraphicFramePr>
+            <a:graphic xmlns:a="http://schemas.openxmlformats.org/drawingml/2006/main">
+              <a:graphicData uri="http://schemas.openxmlformats.org/drawingml/2006/picture">
+                <pic:pic xmlns:pic="http://schemas.openxmlformats.org/drawingml/2006/picture">
+                  <pic:nvPicPr>
+                    <pic:cNvPr id="12" name="wykres.png"/>
+                    <pic:cNvPicPr/>
+                  </pic:nvPicPr>
+                  <pic:blipFill>
+                    <a:blip r:embed="rId11" cstate="print">
+                      <a:extLst>
+                        <a:ext uri="{28A0092B-C50C-407E-A947-70E740481C1C}">
+                          <a14:useLocalDpi xmlns:a14="http://schemas.microsoft.com/office/drawing/2010/main" val="0"/>
+                        </a:ext>
+                      </a:extLst>
+                    </a:blip>
+                    <a:stretch>
+                      <a:fillRect/>
+                    </a:stretch>
+                  </pic:blipFill>
+                  <pic:spPr>
+                    <a:xfrm>
+                      <a:off x="0" y="0"/>
+                      <a:ext cx="5333706" cy="4000508"/>
+                    </a:xfrm>
+                    <a:prstGeom prst="rect">
+                      <a:avLst/>
+                    </a:prstGeom>
+                  </pic:spPr>
+                </pic:pic>
+              </a:graphicData>
+            </a:graphic>
+          </wp:inline>
+        </w:drawing>
+      </w:r>
+    </w:p>
+    <w:p>
+      <w:pPr>
+        <w:pStyle w:val="Nagwek1"/>
+        <w:jc w:val="left"/>
+      </w:pPr>
+      <w:r>
+        <w:t>Podsumowanie</w:t>
+      </w:r>
+    </w:p>
+    <w:p>
+      <w:r>
+        <w:t>Z powyższych eksperymentów wynika, że pomiar odległości przy wykorzystaniu zwykłego telefonu może być dość dokładny. Wyznaczony błąd pomiaru plasuje się w okolicach 2%, co może nie być wynikiem imponującym, ale z pewnością do szybkich pomiarów wystarczającym. Warto tutaj nadmienić wagę warunków, w których zdjęcia są wykonywane. Pierwotnie do tego zadania kamera została skalibrowana na 5 zdjęciach, z czego 2 nie zostały przyjęte przez program. Wykonane później zdjęcia w podobnych warunkach oświetleniowych doprowadziły do następujących wyników:</w:t>
+      </w:r>
+    </w:p>
+    <w:tbl>
+      <w:tblPr>
+        <w:tblStyle w:val="Tabela-Siatka"/>
+        <w:tblW w:w="0" w:type="auto"/>
+        <w:tblLook w:val="04A0" w:firstRow="1" w:lastRow="0" w:firstColumn="1" w:lastColumn="0" w:noHBand="0" w:noVBand="1"/>
+      </w:tblPr>
+      <w:tblGrid>
+        <w:gridCol w:w="4530"/>
+        <w:gridCol w:w="4530"/>
+      </w:tblGrid>
+      <w:tr>
+        <w:tc>
+          <w:tcPr>
+            <w:tcW w:w="4530" w:type="dxa"/>
+          </w:tcPr>
+          <w:p>
+            <w:r>
+              <w:t>Odległość przedmiotu od matrycy</w:t>
+            </w:r>
+          </w:p>
+        </w:tc>
+        <w:tc>
+          <w:tcPr>
+            <w:tcW w:w="4530" w:type="dxa"/>
+          </w:tcPr>
+          <w:p>
+            <w:r>
+              <w:t xml:space="preserve">Rozmiar w </w:t>
+            </w:r>
+            <w:proofErr w:type="spellStart"/>
+            <w:r>
+              <w:t>px</w:t>
+            </w:r>
+            <w:proofErr w:type="spellEnd"/>
+          </w:p>
+        </w:tc>
+      </w:tr>
+      <w:tr>
+        <w:tc>
+          <w:tcPr>
+            <w:tcW w:w="4530" w:type="dxa"/>
+          </w:tcPr>
+          <w:p>
+            <w:r>
+              <w:t>1m</w:t>
+            </w:r>
+          </w:p>
+        </w:tc>
+        <w:tc>
+          <w:tcPr>
+            <w:tcW w:w="4530" w:type="dxa"/>
+          </w:tcPr>
+          <w:p>
+            <w:r>
+              <w:t>55</w:t>
+            </w:r>
+            <w:r>
+              <w:t>5</w:t>
+            </w:r>
+          </w:p>
+        </w:tc>
+      </w:tr>
+      <w:tr>
+        <w:tc>
+          <w:tcPr>
+            <w:tcW w:w="4530" w:type="dxa"/>
+          </w:tcPr>
+          <w:p>
+            <w:r>
+              <w:t>2m</w:t>
+            </w:r>
+          </w:p>
+        </w:tc>
+        <w:tc>
+          <w:tcPr>
+            <w:tcW w:w="4530" w:type="dxa"/>
+          </w:tcPr>
+          <w:p>
+            <w:r>
+              <w:t>285</w:t>
+            </w:r>
+          </w:p>
+        </w:tc>
+      </w:tr>
+      <w:tr>
+        <w:tc>
+          <w:tcPr>
+            <w:tcW w:w="4530" w:type="dxa"/>
+          </w:tcPr>
+          <w:p>
+            <w:r>
+              <w:t>3m</w:t>
+            </w:r>
+          </w:p>
+        </w:tc>
+        <w:tc>
+          <w:tcPr>
+            <w:tcW w:w="4530" w:type="dxa"/>
+          </w:tcPr>
+          <w:p>
+            <w:r>
+              <w:t>178</w:t>
+            </w:r>
+          </w:p>
+        </w:tc>
+      </w:tr>
+    </w:tbl>
+    <w:p/>
+    <w:p>
+      <w:r>
+        <w:t>Co daje następujące wartości:</w:t>
+      </w:r>
+    </w:p>
+    <w:tbl>
+      <w:tblPr>
+        <w:tblStyle w:val="Tabela-Siatka"/>
+        <w:tblW w:w="0" w:type="auto"/>
+        <w:tblLook w:val="04A0" w:firstRow="1" w:lastRow="0" w:firstColumn="1" w:lastColumn="0" w:noHBand="0" w:noVBand="1"/>
+      </w:tblPr>
+      <w:tblGrid>
+        <w:gridCol w:w="2283"/>
+        <w:gridCol w:w="2360"/>
+        <w:gridCol w:w="2424"/>
+        <w:gridCol w:w="1993"/>
+      </w:tblGrid>
+      <w:tr>
+        <w:tc>
+          <w:tcPr>
+            <w:tcW w:w="2283" w:type="dxa"/>
+          </w:tcPr>
+          <w:p>
+            <w:r>
+              <w:t xml:space="preserve">Rozmiar obiektu w </w:t>
+            </w:r>
+            <w:proofErr w:type="spellStart"/>
+            <w:r>
+              <w:t>px</w:t>
+            </w:r>
+            <w:proofErr w:type="spellEnd"/>
+          </w:p>
+        </w:tc>
+        <w:tc>
+          <w:tcPr>
+            <w:tcW w:w="2360" w:type="dxa"/>
+          </w:tcPr>
+          <w:p>
+            <w:r>
+              <w:t>Odległość zmierzona miarką</w:t>
+            </w:r>
+          </w:p>
+        </w:tc>
+        <w:tc>
+          <w:tcPr>
+            <w:tcW w:w="2424" w:type="dxa"/>
+          </w:tcPr>
+          <w:p>
+            <w:r>
+              <w:t xml:space="preserve">Odległość wyznaczona </w:t>
+            </w:r>
+          </w:p>
+        </w:tc>
+        <w:tc>
+          <w:tcPr>
+            <w:tcW w:w="1993" w:type="dxa"/>
+          </w:tcPr>
+          <w:p>
+            <w:r>
+              <w:t>Błąd pomiaru</w:t>
+            </w:r>
+          </w:p>
+        </w:tc>
+      </w:tr>
+      <w:tr>
+        <w:tc>
+          <w:tcPr>
+            <w:tcW w:w="2283" w:type="dxa"/>
+          </w:tcPr>
+          <w:p>
+            <w:r>
+              <w:t>55</w:t>
+            </w:r>
+            <w:r>
+              <w:t>5</w:t>
+            </w:r>
+          </w:p>
+        </w:tc>
+        <w:tc>
+          <w:tcPr>
+            <w:tcW w:w="2360" w:type="dxa"/>
+          </w:tcPr>
+          <w:p>
+            <w:r>
+              <w:t>1m</w:t>
+            </w:r>
+          </w:p>
+        </w:tc>
+        <w:tc>
+          <w:tcPr>
+            <w:tcW w:w="2424" w:type="dxa"/>
+          </w:tcPr>
+          <w:p>
+            <w:r>
+              <w:t>1.00</w:t>
+            </w:r>
+            <w:r>
+              <w:t>m</w:t>
+            </w:r>
+          </w:p>
+        </w:tc>
+        <w:tc>
+          <w:tcPr>
+            <w:tcW w:w="1993" w:type="dxa"/>
+          </w:tcPr>
+          <w:p>
+            <w:r>
+              <w:t>0</w:t>
+            </w:r>
+            <w:r>
+              <w:t>%</w:t>
+            </w:r>
+          </w:p>
+        </w:tc>
+      </w:tr>
+      <w:tr>
+        <w:tc>
+          <w:tcPr>
+            <w:tcW w:w="2283" w:type="dxa"/>
+          </w:tcPr>
+          <w:p>
+            <w:r>
+              <w:t>2</w:t>
+            </w:r>
+            <w:r>
+              <w:t>85</w:t>
+            </w:r>
+          </w:p>
+        </w:tc>
+        <w:tc>
+          <w:tcPr>
+            <w:tcW w:w="2360" w:type="dxa"/>
+          </w:tcPr>
+          <w:p>
+            <w:r>
+              <w:t>2m</w:t>
+            </w:r>
+          </w:p>
+        </w:tc>
+        <w:tc>
+          <w:tcPr>
+            <w:tcW w:w="2424" w:type="dxa"/>
+          </w:tcPr>
+          <w:p>
+            <w:r>
+              <w:t>1.9</w:t>
+            </w:r>
+            <w:r>
+              <w:t>4</w:t>
+            </w:r>
+            <w:r>
+              <w:t>m</w:t>
+            </w:r>
+          </w:p>
+        </w:tc>
+        <w:tc>
+          <w:tcPr>
+            <w:tcW w:w="1993" w:type="dxa"/>
+          </w:tcPr>
+          <w:p>
+            <w:r>
+              <w:t>3</w:t>
+            </w:r>
+            <w:r>
+              <w:t>%</w:t>
+            </w:r>
+          </w:p>
+        </w:tc>
+      </w:tr>
+      <w:tr>
+        <w:tc>
+          <w:tcPr>
+            <w:tcW w:w="2283" w:type="dxa"/>
+          </w:tcPr>
+          <w:p>
+            <w:r>
+              <w:t>17</w:t>
+            </w:r>
+            <w:r>
+              <w:t>8</w:t>
+            </w:r>
+          </w:p>
+        </w:tc>
+        <w:tc>
+          <w:tcPr>
+            <w:tcW w:w="2360" w:type="dxa"/>
+          </w:tcPr>
+          <w:p>
+            <w:r>
+              <w:t>3m</w:t>
+            </w:r>
+          </w:p>
+        </w:tc>
+        <w:tc>
+          <w:tcPr>
+            <w:tcW w:w="2424" w:type="dxa"/>
+          </w:tcPr>
+          <w:p>
+            <w:r>
+              <w:t>3.</w:t>
+            </w:r>
+            <w:r>
+              <w:t>10</w:t>
+            </w:r>
+            <w:r>
+              <w:t>m</w:t>
+            </w:r>
+          </w:p>
+        </w:tc>
+        <w:tc>
+          <w:tcPr>
+            <w:tcW w:w="1993" w:type="dxa"/>
+          </w:tcPr>
+          <w:p>
+            <w:r>
+              <w:t>3.3</w:t>
+            </w:r>
+            <w:r>
+              <w:t>%</w:t>
+            </w:r>
+          </w:p>
+        </w:tc>
+      </w:tr>
+    </w:tbl>
+    <w:p/>
+    <w:p>
+      <w:r>
+        <w:lastRenderedPageBreak/>
+        <w:t>To, co może wpływać na powyższe wyniki to fakt, że kamera została skalibrowana w dość wąskim pomieszczeniu (</w:t>
+      </w:r>
+      <w:r>
+        <w:t xml:space="preserve"> na dystansie ok. 1m</w:t>
+      </w:r>
+      <w:r>
+        <w:t>)</w:t>
+      </w:r>
+      <w:r>
+        <w:t>. Może to być powód niskiego błędu w zakresie 1m od kamery, a większego w zakresach niekalibrowanych. Nasuwa to również kolejny wniosek: nie ma kamery idealnej, kamera będzie wykonywała dobre zdjęcia w zakresie optymalnej kalibracji. Rozszerzenie zakresu kalibracji nie spowoduje polepszenia wyników w całym zakresie optymalizacji, a jedynie unormuje (równomiernie rozłoży) błąd w zakresie optymalizacji.</w:t>
       </w:r>
     </w:p>
     <w:sectPr>
@@ -2795,7 +4716,7 @@
 </file>
 
 <file path=word/numbering.xml><?xml version="1.0" encoding="utf-8"?>
-<w:numbering xmlns:wpc="http://schemas.microsoft.com/office/word/2010/wordprocessingCanvas" xmlns:cx="http://schemas.microsoft.com/office/drawing/2014/chartex" xmlns:cx1="http://schemas.microsoft.com/office/drawing/2015/9/8/chartex" xmlns:cx2="http://schemas.microsoft.com/office/drawing/2015/10/21/chartex" xmlns:cx3="http://schemas.microsoft.com/office/drawing/2016/5/9/chartex" xmlns:cx4="http://schemas.microsoft.com/office/drawing/2016/5/10/chartex" xmlns:cx5="http://schemas.microsoft.com/office/drawing/2016/5/11/chartex" xmlns:cx6="http://schemas.microsoft.com/office/drawing/2016/5/12/chartex" xmlns:cx7="http://schemas.microsoft.com/office/drawing/2016/5/13/chartex" xmlns:cx8="http://schemas.microsoft.com/office/drawing/2016/5/14/chartex" xmlns:mc="http://schemas.openxmlformats.org/markup-compatibility/2006" xmlns:aink="http://schemas.microsoft.com/office/drawing/2016/ink" xmlns:am3d="http://schemas.microsoft.com/office/drawing/2017/model3d" xmlns:o="urn:schemas-microsoft-com:office:office" xmlns:r="http://schemas.openxmlformats.org/officeDocument/2006/relationships" xmlns:m="http://schemas.openxmlformats.org/officeDocument/2006/math" xmlns:v="urn:schemas-microsoft-com:vml" xmlns:wp14="http://schemas.microsoft.com/office/word/2010/wordprocessingDrawing" xmlns:wp="http://schemas.openxmlformats.org/drawingml/2006/wordprocessingDrawing" xmlns:w10="urn:schemas-microsoft-com:office:word" xmlns:w="http://schemas.openxmlformats.org/wordprocessingml/2006/main" xmlns:w14="http://schemas.microsoft.com/office/word/2010/wordml" xmlns:w15="http://schemas.microsoft.com/office/word/2012/wordml" xmlns:w16cex="http://schemas.microsoft.com/office/word/2018/wordml/cex" xmlns:w16cid="http://schemas.microsoft.com/office/word/2016/wordml/cid" xmlns:w16="http://schemas.microsoft.com/office/word/2018/wordml" xmlns:w16se="http://schemas.microsoft.com/office/word/2015/wordml/symex" xmlns:wpg="http://schemas.microsoft.com/office/word/2010/wordprocessingGroup" xmlns:wpi="http://schemas.microsoft.com/office/word/2010/wordprocessingInk" xmlns:wne="http://schemas.microsoft.com/office/word/2006/wordml" xmlns:wps="http://schemas.microsoft.com/office/word/2010/wordprocessingShape" mc:Ignorable="w14 w15 w16se w16cid w16 w16cex wp14">
+<w:numbering xmlns:wpc="http://schemas.microsoft.com/office/word/2010/wordprocessingCanvas" xmlns:cx="http://schemas.microsoft.com/office/drawing/2014/chartex" xmlns:cx1="http://schemas.microsoft.com/office/drawing/2015/9/8/chartex" xmlns:cx2="http://schemas.microsoft.com/office/drawing/2015/10/21/chartex" xmlns:cx3="http://schemas.microsoft.com/office/drawing/2016/5/9/chartex" xmlns:cx4="http://schemas.microsoft.com/office/drawing/2016/5/10/chartex" xmlns:cx5="http://schemas.microsoft.com/office/drawing/2016/5/11/chartex" xmlns:cx6="http://schemas.microsoft.com/office/drawing/2016/5/12/chartex" xmlns:cx7="http://schemas.microsoft.com/office/drawing/2016/5/13/chartex" xmlns:cx8="http://schemas.microsoft.com/office/drawing/2016/5/14/chartex" xmlns:mc="http://schemas.openxmlformats.org/markup-compatibility/2006" xmlns:aink="http://schemas.microsoft.com/office/drawing/2016/ink" xmlns:am3d="http://schemas.microsoft.com/office/drawing/2017/model3d" xmlns:o="urn:schemas-microsoft-com:office:office" xmlns:r="http://schemas.openxmlformats.org/officeDocument/2006/relationships" xmlns:m="http://schemas.openxmlformats.org/officeDocument/2006/math" xmlns:v="urn:schemas-microsoft-com:vml" xmlns:wp14="http://schemas.microsoft.com/office/word/2010/wordprocessingDrawing" xmlns:wp="http://schemas.openxmlformats.org/drawingml/2006/wordprocessingDrawing" xmlns:w10="urn:schemas-microsoft-com:office:word" xmlns:w="http://schemas.openxmlformats.org/wordprocessingml/2006/main" xmlns:w14="http://schemas.microsoft.com/office/word/2010/wordml" xmlns:w15="http://schemas.microsoft.com/office/word/2012/wordml" xmlns:w16cid="http://schemas.microsoft.com/office/word/2016/wordml/cid" xmlns:w16se="http://schemas.microsoft.com/office/word/2015/wordml/symex" xmlns:wpg="http://schemas.microsoft.com/office/word/2010/wordprocessingGroup" xmlns:wpi="http://schemas.microsoft.com/office/word/2010/wordprocessingInk" xmlns:wne="http://schemas.microsoft.com/office/word/2006/wordml" xmlns:wps="http://schemas.microsoft.com/office/word/2010/wordprocessingShape" mc:Ignorable="w14 w15 w16se w16cid wp14">
   <w:abstractNum w:abstractNumId="0" w15:restartNumberingAfterBreak="0">
     <w:nsid w:val="15755CFA"/>
     <w:multiLevelType w:val="hybridMultilevel"/>
@@ -3005,7 +4926,7 @@
 </file>
 
 <file path=word/styles.xml><?xml version="1.0" encoding="utf-8"?>
-<w:styles xmlns:mc="http://schemas.openxmlformats.org/markup-compatibility/2006" xmlns:r="http://schemas.openxmlformats.org/officeDocument/2006/relationships" xmlns:w="http://schemas.openxmlformats.org/wordprocessingml/2006/main" xmlns:w14="http://schemas.microsoft.com/office/word/2010/wordml" xmlns:w15="http://schemas.microsoft.com/office/word/2012/wordml" xmlns:w16cex="http://schemas.microsoft.com/office/word/2018/wordml/cex" xmlns:w16cid="http://schemas.microsoft.com/office/word/2016/wordml/cid" xmlns:w16="http://schemas.microsoft.com/office/word/2018/wordml" xmlns:w16se="http://schemas.microsoft.com/office/word/2015/wordml/symex" mc:Ignorable="w14 w15 w16se w16cid w16 w16cex">
+<w:styles xmlns:mc="http://schemas.openxmlformats.org/markup-compatibility/2006" xmlns:r="http://schemas.openxmlformats.org/officeDocument/2006/relationships" xmlns:w="http://schemas.openxmlformats.org/wordprocessingml/2006/main" xmlns:w14="http://schemas.microsoft.com/office/word/2010/wordml" xmlns:w15="http://schemas.microsoft.com/office/word/2012/wordml" xmlns:w16cid="http://schemas.microsoft.com/office/word/2016/wordml/cid" xmlns:w16se="http://schemas.microsoft.com/office/word/2015/wordml/symex" mc:Ignorable="w14 w15 w16se w16cid">
   <w:docDefaults>
     <w:rPrDefault>
       <w:rPr>
@@ -3021,7 +4942,7 @@
       </w:pPr>
     </w:pPrDefault>
   </w:docDefaults>
-  <w:latentStyles w:defLockedState="0" w:defUIPriority="99" w:defSemiHidden="0" w:defUnhideWhenUsed="0" w:defQFormat="0" w:count="376">
+  <w:latentStyles w:defLockedState="0" w:defUIPriority="99" w:defSemiHidden="0" w:defUnhideWhenUsed="0" w:defQFormat="0" w:count="377">
     <w:lsdException w:name="Normal" w:uiPriority="0" w:qFormat="1"/>
     <w:lsdException w:name="heading 1" w:uiPriority="9" w:qFormat="1"/>
     <w:lsdException w:name="heading 2" w:semiHidden="1" w:uiPriority="9" w:unhideWhenUsed="1" w:qFormat="1"/>
@@ -3127,7 +5048,6 @@
     <w:lsdException w:name="HTML Sample" w:semiHidden="1" w:unhideWhenUsed="1"/>
     <w:lsdException w:name="HTML Typewriter" w:semiHidden="1" w:unhideWhenUsed="1"/>
     <w:lsdException w:name="HTML Variable" w:semiHidden="1" w:unhideWhenUsed="1"/>
-    <w:lsdException w:name="Normal Table" w:semiHidden="1" w:unhideWhenUsed="1"/>
     <w:lsdException w:name="annotation subject" w:semiHidden="1" w:unhideWhenUsed="1"/>
     <w:lsdException w:name="No List" w:semiHidden="1" w:unhideWhenUsed="1"/>
     <w:lsdException w:name="Outline List 1" w:semiHidden="1" w:unhideWhenUsed="1"/>
@@ -3174,10 +5094,8 @@
     <w:lsdException w:name="Table Subtle 2" w:semiHidden="1" w:unhideWhenUsed="1"/>
     <w:lsdException w:name="Table Web 1" w:semiHidden="1" w:unhideWhenUsed="1"/>
     <w:lsdException w:name="Table Web 2" w:semiHidden="1" w:unhideWhenUsed="1"/>
-    <w:lsdException w:name="Table Web 3" w:semiHidden="1" w:unhideWhenUsed="1"/>
     <w:lsdException w:name="Balloon Text" w:semiHidden="1" w:unhideWhenUsed="1"/>
     <w:lsdException w:name="Table Grid" w:uiPriority="39"/>
-    <w:lsdException w:name="Table Theme" w:semiHidden="1" w:unhideWhenUsed="1"/>
     <w:lsdException w:name="Placeholder Text" w:semiHidden="1"/>
     <w:lsdException w:name="No Spacing" w:uiPriority="1" w:qFormat="1"/>
     <w:lsdException w:name="Light Shading" w:uiPriority="60"/>
@@ -3398,6 +5316,7 @@
     <w:lsdException w:name="Hashtag" w:semiHidden="1" w:unhideWhenUsed="1"/>
     <w:lsdException w:name="Unresolved Mention" w:semiHidden="1" w:unhideWhenUsed="1"/>
     <w:lsdException w:name="Smart Link" w:semiHidden="1" w:unhideWhenUsed="1"/>
+    <w:lsdException w:name="Smart Link Error" w:semiHidden="1" w:unhideWhenUsed="1"/>
   </w:latentStyles>
   <w:style w:type="paragraph" w:default="1" w:styleId="Normalny">
     <w:name w:val="Normal"/>
@@ -4389,7 +6308,7 @@
 </file>
 
 <file path=customXml/itemProps1.xml><?xml version="1.0" encoding="utf-8"?>
-<ds:datastoreItem xmlns:ds="http://schemas.openxmlformats.org/officeDocument/2006/customXml" ds:itemID="{809BD82E-97F8-4C7C-9621-56D05DC5D5C4}">
+<ds:datastoreItem xmlns:ds="http://schemas.openxmlformats.org/officeDocument/2006/customXml" ds:itemID="{12A88EC6-ECF7-4B68-B422-862DE00EC906}">
   <ds:schemaRefs>
     <ds:schemaRef ds:uri="http://schemas.openxmlformats.org/officeDocument/2006/bibliography"/>
   </ds:schemaRefs>
